--- a/docs/materials/01-A-OSandLinux.docx
+++ b/docs/materials/01-A-OSandLinux.docx
@@ -174,25 +174,7 @@
           <w:bCs/>
           <w:u w:val="single"/>
         </w:rPr>
-        <w:t>Screen Shot</w:t>
-      </w:r>
-      <w:r>
-        <w:rPr>
-          <w:rFonts w:asciiTheme="minorHAnsi" w:hAnsiTheme="minorHAnsi" w:cstheme="minorHAnsi"/>
-          <w:b/>
-          <w:bCs/>
-          <w:u w:val="single"/>
-        </w:rPr>
-        <w:t xml:space="preserve"> Tool</w:t>
-      </w:r>
-      <w:r>
-        <w:rPr>
-          <w:rFonts w:asciiTheme="minorHAnsi" w:hAnsiTheme="minorHAnsi" w:cstheme="minorHAnsi"/>
-          <w:b/>
-          <w:bCs/>
-          <w:u w:val="single"/>
-        </w:rPr>
-        <w:t>:</w:t>
+        <w:t>Screen Shot Tool:</w:t>
       </w:r>
     </w:p>
     <w:p>
@@ -401,21 +383,7 @@
             <w:rStyle w:val="Hyperlink"/>
             <w:rFonts w:asciiTheme="minorHAnsi" w:hAnsiTheme="minorHAnsi" w:cstheme="minorHAnsi"/>
           </w:rPr>
-          <w:t>https://www.cnet.com/tech/computing/how-to-take-a-screenshot-</w:t>
-        </w:r>
-        <w:r>
-          <w:rPr>
-            <w:rStyle w:val="Hyperlink"/>
-            <w:rFonts w:asciiTheme="minorHAnsi" w:hAnsiTheme="minorHAnsi" w:cstheme="minorHAnsi"/>
-          </w:rPr>
-          <w:t>o</w:t>
-        </w:r>
-        <w:r>
-          <w:rPr>
-            <w:rStyle w:val="Hyperlink"/>
-            <w:rFonts w:asciiTheme="minorHAnsi" w:hAnsiTheme="minorHAnsi" w:cstheme="minorHAnsi"/>
-          </w:rPr>
-          <w:t>n-your-mac-4-ways-to-capture-your-screen/</w:t>
+          <w:t>https://www.cnet.com/tech/computing/how-to-take-a-screenshot-on-your-mac-4-ways-to-capture-your-screen/</w:t>
         </w:r>
       </w:hyperlink>
       <w:r>
@@ -486,13 +454,7 @@
         <w:rPr>
           <w:rFonts w:asciiTheme="minorHAnsi" w:hAnsiTheme="minorHAnsi" w:cstheme="minorHAnsi"/>
         </w:rPr>
-        <w:t xml:space="preserve"> </w:t>
-      </w:r>
-      <w:r>
-        <w:rPr>
-          <w:rFonts w:asciiTheme="minorHAnsi" w:hAnsiTheme="minorHAnsi" w:cstheme="minorHAnsi"/>
-        </w:rPr>
-        <w:t>You can probably figure out how to use it, but if you’d like you can read more about how to use it here:</w:t>
+        <w:t xml:space="preserve"> You can probably figure out how to use it, but if you’d like you can read more about how to use it here:</w:t>
       </w:r>
     </w:p>
     <w:p>
@@ -545,49 +507,7 @@
         <w:rPr>
           <w:rFonts w:asciiTheme="minorHAnsi" w:hAnsiTheme="minorHAnsi" w:cstheme="minorHAnsi"/>
         </w:rPr>
-        <w:t xml:space="preserve">Experiment with </w:t>
-      </w:r>
-      <w:r>
-        <w:rPr>
-          <w:rFonts w:asciiTheme="minorHAnsi" w:hAnsiTheme="minorHAnsi" w:cstheme="minorHAnsi"/>
-        </w:rPr>
-        <w:t>your</w:t>
-      </w:r>
-      <w:r>
-        <w:rPr>
-          <w:rFonts w:asciiTheme="minorHAnsi" w:hAnsiTheme="minorHAnsi" w:cstheme="minorHAnsi"/>
-        </w:rPr>
-        <w:t xml:space="preserve"> </w:t>
-      </w:r>
-      <w:r>
-        <w:rPr>
-          <w:rFonts w:asciiTheme="minorHAnsi" w:hAnsiTheme="minorHAnsi" w:cstheme="minorHAnsi"/>
-        </w:rPr>
-        <w:t>s</w:t>
-      </w:r>
-      <w:r>
-        <w:rPr>
-          <w:rFonts w:asciiTheme="minorHAnsi" w:hAnsiTheme="minorHAnsi" w:cstheme="minorHAnsi"/>
-        </w:rPr>
-        <w:t xml:space="preserve">creenshot </w:t>
-      </w:r>
-      <w:r>
-        <w:rPr>
-          <w:rFonts w:asciiTheme="minorHAnsi" w:hAnsiTheme="minorHAnsi" w:cstheme="minorHAnsi"/>
-        </w:rPr>
-        <w:t>tool</w:t>
-      </w:r>
-      <w:r>
-        <w:rPr>
-          <w:rFonts w:asciiTheme="minorHAnsi" w:hAnsiTheme="minorHAnsi" w:cstheme="minorHAnsi"/>
-        </w:rPr>
-        <w:t xml:space="preserve"> to figure out how to capture a selected portion of the screen and how to paste the captured image into a document.</w:t>
-      </w:r>
-      <w:r>
-        <w:rPr>
-          <w:rFonts w:asciiTheme="minorHAnsi" w:hAnsiTheme="minorHAnsi" w:cstheme="minorHAnsi"/>
-        </w:rPr>
-        <w:t xml:space="preserve"> C</w:t>
+        <w:t>Experiment with your screenshot tool to figure out how to capture a selected portion of the screen and how to paste the captured image into a document. C</w:t>
       </w:r>
       <w:r>
         <w:rPr>
@@ -997,19 +917,11 @@
         </w:rPr>
         <w:t xml:space="preserve">  </w:t>
       </w:r>
-      <w:proofErr w:type="gramStart"/>
-      <w:r>
-        <w:rPr>
-          <w:rFonts w:asciiTheme="minorHAnsi" w:hAnsiTheme="minorHAnsi" w:cstheme="minorHAnsi"/>
-        </w:rPr>
-        <w:t>But,</w:t>
-      </w:r>
-      <w:proofErr w:type="gramEnd"/>
-      <w:r>
-        <w:rPr>
-          <w:rFonts w:asciiTheme="minorHAnsi" w:hAnsiTheme="minorHAnsi" w:cstheme="minorHAnsi"/>
-        </w:rPr>
-        <w:t xml:space="preserve"> t</w:t>
+      <w:r>
+        <w:rPr>
+          <w:rFonts w:asciiTheme="minorHAnsi" w:hAnsiTheme="minorHAnsi" w:cstheme="minorHAnsi"/>
+        </w:rPr>
+        <w:t>But, t</w:t>
       </w:r>
       <w:r>
         <w:rPr>
@@ -2116,21 +2028,7 @@
         <w:rPr>
           <w:rFonts w:asciiTheme="minorHAnsi" w:hAnsiTheme="minorHAnsi" w:cstheme="minorHAnsi"/>
         </w:rPr>
-        <w:t xml:space="preserve">Now that we know you </w:t>
-      </w:r>
-      <w:proofErr w:type="gramStart"/>
-      <w:r>
-        <w:rPr>
-          <w:rFonts w:asciiTheme="minorHAnsi" w:hAnsiTheme="minorHAnsi" w:cstheme="minorHAnsi"/>
-        </w:rPr>
-        <w:t>are able to</w:t>
-      </w:r>
-      <w:proofErr w:type="gramEnd"/>
-      <w:r>
-        <w:rPr>
-          <w:rFonts w:asciiTheme="minorHAnsi" w:hAnsiTheme="minorHAnsi" w:cstheme="minorHAnsi"/>
-        </w:rPr>
-        <w:t xml:space="preserve"> run Docker containers, you’ll create and run the docker container that we’ll be using for this course.</w:t>
+        <w:t>Now that we know you are able to run Docker containers, you’ll create and run the docker container that we’ll be using for this course.</w:t>
       </w:r>
     </w:p>
     <w:p>
@@ -2228,21 +2126,7 @@
         <w:rPr>
           <w:rFonts w:asciiTheme="minorHAnsi" w:hAnsiTheme="minorHAnsi" w:cstheme="minorHAnsi"/>
         </w:rPr>
-        <w:t xml:space="preserve"> for our container from </w:t>
-      </w:r>
-      <w:proofErr w:type="spellStart"/>
-      <w:r>
-        <w:rPr>
-          <w:rFonts w:asciiTheme="minorHAnsi" w:hAnsiTheme="minorHAnsi" w:cstheme="minorHAnsi"/>
-        </w:rPr>
-        <w:t>DockerHub</w:t>
-      </w:r>
-      <w:proofErr w:type="spellEnd"/>
-      <w:r>
-        <w:rPr>
-          <w:rFonts w:asciiTheme="minorHAnsi" w:hAnsiTheme="minorHAnsi" w:cstheme="minorHAnsi"/>
-        </w:rPr>
-        <w:t xml:space="preserve"> onto your machine.  Note: this may take a few minutes because the image can be large.</w:t>
+        <w:t xml:space="preserve"> for our container from DockerHub onto your machine.  Note: this may take a few minutes because the image can be large.</w:t>
       </w:r>
       <w:r>
         <w:rPr>
@@ -2271,39 +2155,7 @@
           <w:rFonts w:ascii="Courier" w:hAnsi="Courier" w:cstheme="minorHAnsi"/>
           <w:color w:val="24292F"/>
         </w:rPr>
-        <w:t xml:space="preserve">docker pull </w:t>
-      </w:r>
-      <w:proofErr w:type="spellStart"/>
-      <w:r>
-        <w:rPr>
-          <w:rFonts w:ascii="Courier" w:hAnsi="Courier" w:cstheme="minorHAnsi"/>
-          <w:color w:val="24292F"/>
-        </w:rPr>
-        <w:t>braughtg</w:t>
-      </w:r>
-      <w:proofErr w:type="spellEnd"/>
-      <w:r>
-        <w:rPr>
-          <w:rFonts w:ascii="Courier" w:hAnsi="Courier" w:cstheme="minorHAnsi"/>
-          <w:color w:val="24292F"/>
-        </w:rPr>
-        <w:t>/190-unix-</w:t>
-      </w:r>
-      <w:proofErr w:type="gramStart"/>
-      <w:r>
-        <w:rPr>
-          <w:rFonts w:ascii="Courier" w:hAnsi="Courier" w:cstheme="minorHAnsi"/>
-          <w:color w:val="24292F"/>
-        </w:rPr>
-        <w:t>intro:f</w:t>
-      </w:r>
-      <w:proofErr w:type="gramEnd"/>
-      <w:r>
-        <w:rPr>
-          <w:rFonts w:ascii="Courier" w:hAnsi="Courier" w:cstheme="minorHAnsi"/>
-          <w:color w:val="24292F"/>
-        </w:rPr>
-        <w:t>22</w:t>
+        <w:t>docker pull braughtg/190-unix-intro:f22</w:t>
       </w:r>
     </w:p>
     <w:p>
@@ -2329,25 +2181,7 @@
         <w:rPr>
           <w:rFonts w:asciiTheme="minorHAnsi" w:hAnsiTheme="minorHAnsi" w:cstheme="minorHAnsi"/>
         </w:rPr>
-        <w:t xml:space="preserve"> the</w:t>
-      </w:r>
-      <w:r>
-        <w:rPr>
-          <w:rFonts w:asciiTheme="minorHAnsi" w:hAnsiTheme="minorHAnsi" w:cstheme="minorHAnsi"/>
-        </w:rPr>
-        <w:t xml:space="preserve"> panel</w:t>
-      </w:r>
-      <w:r>
-        <w:rPr>
-          <w:rFonts w:asciiTheme="minorHAnsi" w:hAnsiTheme="minorHAnsi" w:cstheme="minorHAnsi"/>
-        </w:rPr>
-        <w:t xml:space="preserve"> for “Images”</w:t>
-      </w:r>
-      <w:r>
-        <w:rPr>
-          <w:rFonts w:asciiTheme="minorHAnsi" w:hAnsiTheme="minorHAnsi" w:cstheme="minorHAnsi"/>
-        </w:rPr>
-        <w:t xml:space="preserve"> in the Docker Desktop application.  You should </w:t>
+        <w:t xml:space="preserve"> the panel for “Images” in the Docker Desktop application.  You should </w:t>
       </w:r>
       <w:r>
         <w:rPr>
@@ -2497,13 +2331,7 @@
         <w:rPr>
           <w:rFonts w:asciiTheme="minorHAnsi" w:hAnsiTheme="minorHAnsi" w:cstheme="minorHAnsi"/>
         </w:rPr>
-        <w:t xml:space="preserve">9. </w:t>
-      </w:r>
-      <w:r>
-        <w:rPr>
-          <w:rFonts w:asciiTheme="minorHAnsi" w:hAnsiTheme="minorHAnsi" w:cstheme="minorHAnsi"/>
-        </w:rPr>
-        <w:t xml:space="preserve">Use a </w:t>
+        <w:t xml:space="preserve">9. Use a </w:t>
       </w:r>
       <w:r>
         <w:rPr>
@@ -2515,13 +2343,7 @@
         <w:rPr>
           <w:rFonts w:asciiTheme="minorHAnsi" w:hAnsiTheme="minorHAnsi" w:cstheme="minorHAnsi"/>
         </w:rPr>
-        <w:t xml:space="preserve"> to run the following command that</w:t>
-      </w:r>
-      <w:r>
-        <w:rPr>
-          <w:rFonts w:asciiTheme="minorHAnsi" w:hAnsiTheme="minorHAnsi" w:cstheme="minorHAnsi"/>
-        </w:rPr>
-        <w:t xml:space="preserve"> </w:t>
+        <w:t xml:space="preserve"> to run the following command that </w:t>
       </w:r>
       <w:r>
         <w:rPr>
@@ -2630,8 +2452,39 @@
           <w:sz w:val="18"/>
           <w:szCs w:val="18"/>
         </w:rPr>
-        <w:t>mount</w:t>
-      </w:r>
+        <w:t>mount type=bind,source=/var/run/docker.sock,target=/var/run/docker.sock braughtg/190-unix-intro:f22</w:t>
+      </w:r>
+    </w:p>
+    <w:p>
+      <w:pPr>
+        <w:pStyle w:val="NormalWeb"/>
+        <w:shd w:val="clear" w:color="auto" w:fill="FFFFFF"/>
+        <w:spacing w:before="0" w:beforeAutospacing="0" w:after="240" w:afterAutospacing="0"/>
+        <w:rPr>
+          <w:rFonts w:asciiTheme="minorHAnsi" w:hAnsiTheme="minorHAnsi" w:cstheme="minorHAnsi"/>
+          <w:color w:val="24292F"/>
+        </w:rPr>
+      </w:pPr>
+      <w:r>
+        <w:rPr>
+          <w:rFonts w:asciiTheme="minorHAnsi" w:hAnsiTheme="minorHAnsi" w:cstheme="minorHAnsi"/>
+          <w:color w:val="24292F"/>
+        </w:rPr>
+        <w:t>For Windows:</w:t>
+      </w:r>
+    </w:p>
+    <w:p>
+      <w:pPr>
+        <w:shd w:val="clear" w:color="auto" w:fill="FFFFFF"/>
+        <w:spacing w:beforeAutospacing="1" w:afterAutospacing="1"/>
+        <w:ind w:left="720"/>
+        <w:rPr>
+          <w:rFonts w:ascii="Courier" w:hAnsi="Courier" w:cstheme="minorHAnsi"/>
+          <w:color w:val="24292F"/>
+          <w:sz w:val="18"/>
+          <w:szCs w:val="18"/>
+        </w:rPr>
+      </w:pPr>
       <w:r>
         <w:rPr>
           <w:rStyle w:val="HTMLCode"/>
@@ -2640,215 +2493,40 @@
           <w:sz w:val="18"/>
           <w:szCs w:val="18"/>
         </w:rPr>
-        <w:t xml:space="preserve"> </w:t>
-      </w:r>
-      <w:r>
-        <w:rPr>
-          <w:rStyle w:val="HTMLCode"/>
-          <w:rFonts w:ascii="Courier" w:hAnsi="Courier" w:cstheme="minorHAnsi"/>
-          <w:color w:val="24292F"/>
-          <w:sz w:val="18"/>
-          <w:szCs w:val="18"/>
-        </w:rPr>
-        <w:t>type=</w:t>
-      </w:r>
-      <w:proofErr w:type="gramStart"/>
-      <w:r>
-        <w:rPr>
-          <w:rStyle w:val="HTMLCode"/>
-          <w:rFonts w:ascii="Courier" w:hAnsi="Courier" w:cstheme="minorHAnsi"/>
-          <w:color w:val="24292F"/>
-          <w:sz w:val="18"/>
-          <w:szCs w:val="18"/>
-        </w:rPr>
-        <w:t>bind,source</w:t>
-      </w:r>
-      <w:proofErr w:type="gramEnd"/>
-      <w:r>
-        <w:rPr>
-          <w:rStyle w:val="HTMLCode"/>
-          <w:rFonts w:ascii="Courier" w:hAnsi="Courier" w:cstheme="minorHAnsi"/>
-          <w:color w:val="24292F"/>
-          <w:sz w:val="18"/>
-          <w:szCs w:val="18"/>
-        </w:rPr>
-        <w:t xml:space="preserve">=/var/run/docker.sock,target=/var/run/docker.sock </w:t>
-      </w:r>
-      <w:proofErr w:type="spellStart"/>
-      <w:r>
-        <w:rPr>
-          <w:rStyle w:val="HTMLCode"/>
-          <w:rFonts w:ascii="Courier" w:hAnsi="Courier" w:cstheme="minorHAnsi"/>
-          <w:color w:val="24292F"/>
-          <w:sz w:val="18"/>
-          <w:szCs w:val="18"/>
-        </w:rPr>
-        <w:t>braughtg</w:t>
-      </w:r>
-      <w:proofErr w:type="spellEnd"/>
-      <w:r>
-        <w:rPr>
-          <w:rStyle w:val="HTMLCode"/>
-          <w:rFonts w:ascii="Courier" w:hAnsi="Courier" w:cstheme="minorHAnsi"/>
-          <w:color w:val="24292F"/>
-          <w:sz w:val="18"/>
-          <w:szCs w:val="18"/>
-        </w:rPr>
-        <w:t>/190-unix-intro:f22</w:t>
-      </w:r>
-    </w:p>
-    <w:p>
-      <w:pPr>
-        <w:pStyle w:val="NormalWeb"/>
-        <w:shd w:val="clear" w:color="auto" w:fill="FFFFFF"/>
-        <w:spacing w:before="0" w:beforeAutospacing="0" w:after="240" w:afterAutospacing="0"/>
-        <w:rPr>
-          <w:rFonts w:asciiTheme="minorHAnsi" w:hAnsiTheme="minorHAnsi" w:cstheme="minorHAnsi"/>
-          <w:color w:val="24292F"/>
-        </w:rPr>
-      </w:pPr>
-      <w:r>
-        <w:rPr>
-          <w:rFonts w:asciiTheme="minorHAnsi" w:hAnsiTheme="minorHAnsi" w:cstheme="minorHAnsi"/>
-          <w:color w:val="24292F"/>
-        </w:rPr>
-        <w:t>For Windows:</w:t>
-      </w:r>
-    </w:p>
-    <w:p>
-      <w:pPr>
-        <w:shd w:val="clear" w:color="auto" w:fill="FFFFFF"/>
-        <w:spacing w:beforeAutospacing="1" w:afterAutospacing="1"/>
-        <w:ind w:left="720"/>
-        <w:rPr>
-          <w:rFonts w:ascii="Courier" w:hAnsi="Courier" w:cstheme="minorHAnsi"/>
-          <w:color w:val="24292F"/>
-          <w:sz w:val="18"/>
-          <w:szCs w:val="18"/>
-        </w:rPr>
-      </w:pPr>
-      <w:r>
-        <w:rPr>
-          <w:rStyle w:val="HTMLCode"/>
-          <w:rFonts w:ascii="Courier" w:hAnsi="Courier" w:cstheme="minorHAnsi"/>
-          <w:color w:val="24292F"/>
-          <w:sz w:val="18"/>
-          <w:szCs w:val="18"/>
-        </w:rPr>
-        <w:t>docker create --name comp190 --publish 5901:5901 --publish 6901:6901 --mount type=</w:t>
-      </w:r>
-      <w:proofErr w:type="gramStart"/>
-      <w:r>
-        <w:rPr>
-          <w:rStyle w:val="HTMLCode"/>
-          <w:rFonts w:ascii="Courier" w:hAnsi="Courier" w:cstheme="minorHAnsi"/>
-          <w:color w:val="24292F"/>
-          <w:sz w:val="18"/>
-          <w:szCs w:val="18"/>
-        </w:rPr>
-        <w:t>bind,source</w:t>
-      </w:r>
-      <w:proofErr w:type="gramEnd"/>
-      <w:r>
-        <w:rPr>
-          <w:rStyle w:val="HTMLCode"/>
-          <w:rFonts w:ascii="Courier" w:hAnsi="Courier" w:cstheme="minorHAnsi"/>
-          <w:color w:val="24292F"/>
-          <w:sz w:val="18"/>
-          <w:szCs w:val="18"/>
-        </w:rPr>
-        <w:t xml:space="preserve">=//var/run/docker.sock,target=/var/run/docker.sock </w:t>
-      </w:r>
-      <w:proofErr w:type="spellStart"/>
-      <w:r>
-        <w:rPr>
-          <w:rStyle w:val="HTMLCode"/>
-          <w:rFonts w:ascii="Courier" w:hAnsi="Courier" w:cstheme="minorHAnsi"/>
-          <w:color w:val="24292F"/>
-          <w:sz w:val="18"/>
-          <w:szCs w:val="18"/>
-        </w:rPr>
-        <w:t>braughtg</w:t>
-      </w:r>
-      <w:proofErr w:type="spellEnd"/>
-      <w:r>
-        <w:rPr>
-          <w:rStyle w:val="HTMLCode"/>
-          <w:rFonts w:ascii="Courier" w:hAnsi="Courier" w:cstheme="minorHAnsi"/>
-          <w:color w:val="24292F"/>
-          <w:sz w:val="18"/>
-          <w:szCs w:val="18"/>
-        </w:rPr>
-        <w:t>/190-unix-intro:f22</w:t>
-      </w:r>
-    </w:p>
-    <w:p>
-      <w:pPr>
-        <w:rPr>
-          <w:rFonts w:asciiTheme="minorHAnsi" w:hAnsiTheme="minorHAnsi" w:cstheme="minorHAnsi"/>
-        </w:rPr>
-      </w:pPr>
-      <w:r>
-        <w:rPr>
-          <w:rFonts w:asciiTheme="minorHAnsi" w:hAnsiTheme="minorHAnsi" w:cstheme="minorHAnsi"/>
-        </w:rPr>
-        <w:t>When this command completes, go to the panel for “</w:t>
-      </w:r>
-      <w:r>
-        <w:rPr>
-          <w:rFonts w:asciiTheme="minorHAnsi" w:hAnsiTheme="minorHAnsi" w:cstheme="minorHAnsi"/>
-        </w:rPr>
-        <w:t>Containers</w:t>
-      </w:r>
-      <w:r>
-        <w:rPr>
-          <w:rFonts w:asciiTheme="minorHAnsi" w:hAnsiTheme="minorHAnsi" w:cstheme="minorHAnsi"/>
-        </w:rPr>
-        <w:t xml:space="preserve">” in the Docker Desktop application.  You should see an entry there that indicates that you </w:t>
-      </w:r>
-      <w:r>
-        <w:rPr>
-          <w:rFonts w:asciiTheme="minorHAnsi" w:hAnsiTheme="minorHAnsi" w:cstheme="minorHAnsi"/>
-        </w:rPr>
-        <w:t xml:space="preserve">have created a container from the </w:t>
-      </w:r>
-      <w:r>
-        <w:rPr>
-          <w:rFonts w:asciiTheme="minorHAnsi" w:hAnsiTheme="minorHAnsi" w:cstheme="minorHAnsi"/>
-        </w:rPr>
-        <w:t>image.  If not, check the output in your terminal to see if there are any errors that you can correct.  You will need to have this image in order to continue to the next question.</w:t>
-      </w:r>
-    </w:p>
-    <w:p>
-      <w:pPr>
-        <w:rPr>
-          <w:rFonts w:asciiTheme="minorHAnsi" w:hAnsiTheme="minorHAnsi" w:cstheme="minorHAnsi"/>
-        </w:rPr>
-      </w:pPr>
-    </w:p>
-    <w:p>
-      <w:pPr>
-        <w:rPr>
-          <w:rFonts w:asciiTheme="minorHAnsi" w:hAnsiTheme="minorHAnsi" w:cstheme="minorHAnsi"/>
-        </w:rPr>
-      </w:pPr>
-      <w:r>
-        <w:rPr>
-          <w:rFonts w:asciiTheme="minorHAnsi" w:hAnsiTheme="minorHAnsi" w:cstheme="minorHAnsi"/>
-        </w:rPr>
-        <w:t xml:space="preserve">Take a screenshot of the entry for the </w:t>
-      </w:r>
-      <w:r>
-        <w:rPr>
-          <w:rFonts w:asciiTheme="minorHAnsi" w:hAnsiTheme="minorHAnsi" w:cstheme="minorHAnsi"/>
-        </w:rPr>
-        <w:t>container</w:t>
-      </w:r>
-      <w:r>
-        <w:rPr>
-          <w:rFonts w:asciiTheme="minorHAnsi" w:hAnsiTheme="minorHAnsi" w:cstheme="minorHAnsi"/>
-        </w:rPr>
-        <w:t xml:space="preserve"> in Docker Desktop and paste it below.</w:t>
+        <w:t>docker create --name comp190 --publish 5901:5901 --publish 6901:6901 --mount type=bind,source=//var/run/docker.sock,target=/var/run/docker.sock braughtg/190-unix-intro:f22</w:t>
+      </w:r>
+    </w:p>
+    <w:p>
+      <w:pPr>
+        <w:rPr>
+          <w:rFonts w:asciiTheme="minorHAnsi" w:hAnsiTheme="minorHAnsi" w:cstheme="minorHAnsi"/>
+        </w:rPr>
+      </w:pPr>
+      <w:r>
+        <w:rPr>
+          <w:rFonts w:asciiTheme="minorHAnsi" w:hAnsiTheme="minorHAnsi" w:cstheme="minorHAnsi"/>
+        </w:rPr>
+        <w:t>When this command completes, go to the panel for “Containers” in the Docker Desktop application.  You should see an entry there that indicates that you have created a container from the image.  If not, check the output in your terminal to see if there are any errors that you can correct.  You will need to have this image in order to continue to the next question.</w:t>
+      </w:r>
+    </w:p>
+    <w:p>
+      <w:pPr>
+        <w:rPr>
+          <w:rFonts w:asciiTheme="minorHAnsi" w:hAnsiTheme="minorHAnsi" w:cstheme="minorHAnsi"/>
+        </w:rPr>
+      </w:pPr>
+    </w:p>
+    <w:p>
+      <w:pPr>
+        <w:rPr>
+          <w:rFonts w:asciiTheme="minorHAnsi" w:hAnsiTheme="minorHAnsi" w:cstheme="minorHAnsi"/>
+        </w:rPr>
+      </w:pPr>
+      <w:r>
+        <w:rPr>
+          <w:rFonts w:asciiTheme="minorHAnsi" w:hAnsiTheme="minorHAnsi" w:cstheme="minorHAnsi"/>
+        </w:rPr>
+        <w:t>Take a screenshot of the entry for the container in Docker Desktop and paste it below.</w:t>
       </w:r>
     </w:p>
     <w:p>
@@ -3103,6 +2781,7 @@
       <w:r>
         <w:rPr>
           <w:rFonts w:asciiTheme="minorHAnsi" w:hAnsiTheme="minorHAnsi" w:cstheme="minorHAnsi"/>
+          <w:noProof/>
         </w:rPr>
         <w:drawing>
           <wp:inline distT="0" distB="0" distL="0" distR="0" wp14:anchorId="0708B655" wp14:editId="19C21AF0">
@@ -3303,21 +2982,7 @@
           <w:rFonts w:asciiTheme="minorHAnsi" w:hAnsiTheme="minorHAnsi" w:cstheme="minorHAnsi"/>
         </w:rPr>
         <w:lastRenderedPageBreak/>
-        <w:t xml:space="preserve">When a container is running, Docker Desktop displays </w:t>
-      </w:r>
-      <w:proofErr w:type="gramStart"/>
-      <w:r>
-        <w:rPr>
-          <w:rFonts w:asciiTheme="minorHAnsi" w:hAnsiTheme="minorHAnsi" w:cstheme="minorHAnsi"/>
-        </w:rPr>
-        <w:t>a number of</w:t>
-      </w:r>
-      <w:proofErr w:type="gramEnd"/>
-      <w:r>
-        <w:rPr>
-          <w:rFonts w:asciiTheme="minorHAnsi" w:hAnsiTheme="minorHAnsi" w:cstheme="minorHAnsi"/>
-        </w:rPr>
-        <w:t xml:space="preserve"> additional buttons in its entry on the “Containers” pane.  </w:t>
+        <w:t xml:space="preserve">When a container is running, Docker Desktop displays a number of additional buttons in its entry on the “Containers” pane.  </w:t>
       </w:r>
       <w:r>
         <w:rPr>
@@ -3367,13 +3032,7 @@
         <w:rPr>
           <w:rFonts w:asciiTheme="minorHAnsi" w:hAnsiTheme="minorHAnsi" w:cstheme="minorHAnsi"/>
         </w:rPr>
-        <w:t>12. Stop the container that is running.  It may take up to 10-20 seconds for the container to stop.  Once it does t</w:t>
-      </w:r>
-      <w:r>
-        <w:rPr>
-          <w:rFonts w:asciiTheme="minorHAnsi" w:hAnsiTheme="minorHAnsi" w:cstheme="minorHAnsi"/>
-        </w:rPr>
-        <w:t>ake a screenshot of the entry for the container in Docker Desktop now and paste it below.</w:t>
+        <w:t>12. Stop the container that is running.  It may take up to 10-20 seconds for the container to stop.  Once it does take a screenshot of the entry for the container in Docker Desktop now and paste it below.</w:t>
       </w:r>
     </w:p>
     <w:p>
@@ -3413,25 +3072,7 @@
         <w:rPr>
           <w:rFonts w:asciiTheme="minorHAnsi" w:hAnsiTheme="minorHAnsi" w:cstheme="minorHAnsi"/>
         </w:rPr>
-        <w:t>1</w:t>
-      </w:r>
-      <w:r>
-        <w:rPr>
-          <w:rFonts w:asciiTheme="minorHAnsi" w:hAnsiTheme="minorHAnsi" w:cstheme="minorHAnsi"/>
-        </w:rPr>
-        <w:t>3</w:t>
-      </w:r>
-      <w:r>
-        <w:rPr>
-          <w:rFonts w:asciiTheme="minorHAnsi" w:hAnsiTheme="minorHAnsi" w:cstheme="minorHAnsi"/>
-        </w:rPr>
-        <w:t xml:space="preserve">. </w:t>
-      </w:r>
-      <w:r>
-        <w:rPr>
-          <w:rFonts w:asciiTheme="minorHAnsi" w:hAnsiTheme="minorHAnsi" w:cstheme="minorHAnsi"/>
-        </w:rPr>
-        <w:t xml:space="preserve">What three </w:t>
+        <w:t xml:space="preserve">13. What three </w:t>
       </w:r>
       <w:r>
         <w:rPr>
@@ -3614,21 +3255,7 @@
         <w:rPr>
           <w:rFonts w:asciiTheme="minorHAnsi" w:hAnsiTheme="minorHAnsi" w:cstheme="minorHAnsi"/>
         </w:rPr>
-        <w:t xml:space="preserve"> is </w:t>
-      </w:r>
-      <w:proofErr w:type="gramStart"/>
-      <w:r>
-        <w:rPr>
-          <w:rFonts w:asciiTheme="minorHAnsi" w:hAnsiTheme="minorHAnsi" w:cstheme="minorHAnsi"/>
-        </w:rPr>
-        <w:t>running</w:t>
-      </w:r>
-      <w:proofErr w:type="gramEnd"/>
-      <w:r>
-        <w:rPr>
-          <w:rFonts w:asciiTheme="minorHAnsi" w:hAnsiTheme="minorHAnsi" w:cstheme="minorHAnsi"/>
-        </w:rPr>
-        <w:t xml:space="preserve"> we’ll need </w:t>
+        <w:t xml:space="preserve"> is running we’ll need </w:t>
       </w:r>
       <w:r>
         <w:rPr>
@@ -3854,21 +3481,7 @@
         <w:rPr>
           <w:rFonts w:asciiTheme="minorHAnsi" w:hAnsiTheme="minorHAnsi" w:cstheme="minorHAnsi"/>
         </w:rPr>
-        <w:t xml:space="preserve"> When the application starts you will see a dialog box </w:t>
-      </w:r>
-      <w:proofErr w:type="gramStart"/>
-      <w:r>
-        <w:rPr>
-          <w:rFonts w:asciiTheme="minorHAnsi" w:hAnsiTheme="minorHAnsi" w:cstheme="minorHAnsi"/>
-        </w:rPr>
-        <w:t>similar to</w:t>
-      </w:r>
-      <w:proofErr w:type="gramEnd"/>
-      <w:r>
-        <w:rPr>
-          <w:rFonts w:asciiTheme="minorHAnsi" w:hAnsiTheme="minorHAnsi" w:cstheme="minorHAnsi"/>
-        </w:rPr>
-        <w:t xml:space="preserve"> the one shown below:</w:t>
+        <w:t xml:space="preserve"> When the application starts you will see a dialog box similar to the one shown below:</w:t>
       </w:r>
     </w:p>
     <w:p>
@@ -3888,6 +3501,7 @@
       <w:r>
         <w:rPr>
           <w:rFonts w:asciiTheme="minorHAnsi" w:hAnsiTheme="minorHAnsi" w:cstheme="minorHAnsi"/>
+          <w:noProof/>
         </w:rPr>
         <w:lastRenderedPageBreak/>
         <w:drawing>
@@ -4027,21 +3641,7 @@
         <w:rPr>
           <w:rFonts w:asciiTheme="minorHAnsi" w:hAnsiTheme="minorHAnsi" w:cstheme="minorHAnsi"/>
         </w:rPr>
-        <w:t xml:space="preserve">When you have successfully connected you will see a “VNC authentication” dialog requesting a password, </w:t>
-      </w:r>
-      <w:proofErr w:type="gramStart"/>
-      <w:r>
-        <w:rPr>
-          <w:rFonts w:asciiTheme="minorHAnsi" w:hAnsiTheme="minorHAnsi" w:cstheme="minorHAnsi"/>
-        </w:rPr>
-        <w:t>similar to</w:t>
-      </w:r>
-      <w:proofErr w:type="gramEnd"/>
-      <w:r>
-        <w:rPr>
-          <w:rFonts w:asciiTheme="minorHAnsi" w:hAnsiTheme="minorHAnsi" w:cstheme="minorHAnsi"/>
-        </w:rPr>
-        <w:t xml:space="preserve"> the one below:</w:t>
+        <w:t>When you have successfully connected you will see a “VNC authentication” dialog requesting a password, similar to the one below:</w:t>
       </w:r>
     </w:p>
     <w:p>
@@ -4061,6 +3661,7 @@
       <w:r>
         <w:rPr>
           <w:rFonts w:asciiTheme="minorHAnsi" w:hAnsiTheme="minorHAnsi" w:cstheme="minorHAnsi"/>
+          <w:noProof/>
         </w:rPr>
         <w:drawing>
           <wp:inline distT="0" distB="0" distL="0" distR="0" wp14:anchorId="2135E924" wp14:editId="401BD46C">
@@ -4190,6 +3791,7 @@
       <w:r>
         <w:rPr>
           <w:rFonts w:asciiTheme="minorHAnsi" w:hAnsiTheme="minorHAnsi" w:cstheme="minorHAnsi"/>
+          <w:noProof/>
         </w:rPr>
         <w:drawing>
           <wp:inline distT="0" distB="0" distL="0" distR="0" wp14:anchorId="2C6896D6" wp14:editId="06FAFFD5">
@@ -4291,16 +3893,7 @@
           <w:bCs/>
           <w:u w:val="single"/>
         </w:rPr>
-        <w:t>Unix Command Line Basics</w:t>
-      </w:r>
-      <w:r>
-        <w:rPr>
-          <w:rFonts w:asciiTheme="minorHAnsi" w:hAnsiTheme="minorHAnsi" w:cstheme="minorHAnsi"/>
-          <w:b/>
-          <w:bCs/>
-          <w:u w:val="single"/>
-        </w:rPr>
-        <w:t>:</w:t>
+        <w:t>Unix Command Line Basics:</w:t>
       </w:r>
     </w:p>
     <w:p>
@@ -4399,21 +3992,7 @@
         <w:rPr>
           <w:rFonts w:asciiTheme="minorHAnsi" w:hAnsiTheme="minorHAnsi" w:cstheme="minorHAnsi"/>
         </w:rPr>
-        <w:t>(</w:t>
-      </w:r>
-      <w:proofErr w:type="gramStart"/>
-      <w:r>
-        <w:rPr>
-          <w:rFonts w:asciiTheme="minorHAnsi" w:hAnsiTheme="minorHAnsi" w:cstheme="minorHAnsi"/>
-        </w:rPr>
-        <w:t>e.g.</w:t>
-      </w:r>
-      <w:proofErr w:type="gramEnd"/>
-      <w:r>
-        <w:rPr>
-          <w:rFonts w:asciiTheme="minorHAnsi" w:hAnsiTheme="minorHAnsi" w:cstheme="minorHAnsi"/>
-        </w:rPr>
-        <w:t xml:space="preserve"> Mac/Windows) </w:t>
+        <w:t xml:space="preserve">(e.g. Mac/Windows) </w:t>
       </w:r>
       <w:r>
         <w:rPr>
@@ -4681,19 +4260,11 @@
         </w:rPr>
         <w:t xml:space="preserve"> (</w:t>
       </w:r>
-      <w:proofErr w:type="gramStart"/>
-      <w:r>
-        <w:rPr>
-          <w:rFonts w:asciiTheme="minorHAnsi" w:hAnsiTheme="minorHAnsi" w:cstheme="minorHAnsi"/>
-        </w:rPr>
-        <w:t>i.e.</w:t>
-      </w:r>
-      <w:proofErr w:type="gramEnd"/>
-      <w:r>
-        <w:rPr>
-          <w:rFonts w:asciiTheme="minorHAnsi" w:hAnsiTheme="minorHAnsi" w:cstheme="minorHAnsi"/>
-        </w:rPr>
-        <w:t xml:space="preserve"> </w:t>
+      <w:r>
+        <w:rPr>
+          <w:rFonts w:asciiTheme="minorHAnsi" w:hAnsiTheme="minorHAnsi" w:cstheme="minorHAnsi"/>
+        </w:rPr>
+        <w:t xml:space="preserve">i.e. </w:t>
       </w:r>
       <w:r>
         <w:rPr>
@@ -4987,19 +4558,11 @@
         </w:rPr>
         <w:t xml:space="preserve">. </w:t>
       </w:r>
-      <w:proofErr w:type="gramStart"/>
-      <w:r>
-        <w:rPr>
-          <w:rFonts w:asciiTheme="minorHAnsi" w:hAnsiTheme="minorHAnsi" w:cstheme="minorHAnsi"/>
-        </w:rPr>
-        <w:t>So</w:t>
-      </w:r>
-      <w:proofErr w:type="gramEnd"/>
-      <w:r>
-        <w:rPr>
-          <w:rFonts w:asciiTheme="minorHAnsi" w:hAnsiTheme="minorHAnsi" w:cstheme="minorHAnsi"/>
-        </w:rPr>
-        <w:t xml:space="preserve"> if your name is Nguyen, then your first file will be named </w:t>
+      <w:r>
+        <w:rPr>
+          <w:rFonts w:asciiTheme="minorHAnsi" w:hAnsiTheme="minorHAnsi" w:cstheme="minorHAnsi"/>
+        </w:rPr>
+        <w:t xml:space="preserve">So if your name is Nguyen, then your first file will be named </w:t>
       </w:r>
       <w:r>
         <w:rPr>
@@ -5191,23 +4754,7 @@
           <w:rFonts w:asciiTheme="minorHAnsi" w:hAnsiTheme="minorHAnsi" w:cstheme="minorHAnsi"/>
           <w:color w:val="000000"/>
         </w:rPr>
-        <w:t>reate a new directory (</w:t>
-      </w:r>
-      <w:proofErr w:type="gramStart"/>
-      <w:r>
-        <w:rPr>
-          <w:rFonts w:asciiTheme="minorHAnsi" w:hAnsiTheme="minorHAnsi" w:cstheme="minorHAnsi"/>
-          <w:color w:val="000000"/>
-        </w:rPr>
-        <w:t>i.e.</w:t>
-      </w:r>
-      <w:proofErr w:type="gramEnd"/>
-      <w:r>
-        <w:rPr>
-          <w:rFonts w:asciiTheme="minorHAnsi" w:hAnsiTheme="minorHAnsi" w:cstheme="minorHAnsi"/>
-          <w:color w:val="000000"/>
-        </w:rPr>
-        <w:t xml:space="preserve"> folder)</w:t>
+        <w:t>reate a new directory (i.e. folder)</w:t>
       </w:r>
       <w:r>
         <w:rPr>
@@ -5699,42 +5246,7 @@
           <w:rFonts w:asciiTheme="minorHAnsi" w:hAnsiTheme="minorHAnsi" w:cstheme="minorHAnsi"/>
           <w:color w:val="000000"/>
         </w:rPr>
-        <w:t xml:space="preserve"> </w:t>
-      </w:r>
-      <w:r>
-        <w:rPr>
-          <w:rFonts w:asciiTheme="minorHAnsi" w:hAnsiTheme="minorHAnsi" w:cstheme="minorHAnsi"/>
-          <w:color w:val="000000"/>
-        </w:rPr>
-        <w:t xml:space="preserve">When the </w:t>
-      </w:r>
-      <w:r>
-        <w:rPr>
-          <w:rFonts w:asciiTheme="minorHAnsi" w:hAnsiTheme="minorHAnsi" w:cstheme="minorHAnsi"/>
-          <w:color w:val="000000"/>
-        </w:rPr>
-        <w:t>T</w:t>
-      </w:r>
-      <w:r>
-        <w:rPr>
-          <w:rFonts w:asciiTheme="minorHAnsi" w:hAnsiTheme="minorHAnsi" w:cstheme="minorHAnsi"/>
-          <w:color w:val="000000"/>
-        </w:rPr>
-        <w:t xml:space="preserve">erminal </w:t>
-      </w:r>
-      <w:r>
-        <w:rPr>
-          <w:rFonts w:asciiTheme="minorHAnsi" w:hAnsiTheme="minorHAnsi" w:cstheme="minorHAnsi"/>
-          <w:color w:val="000000"/>
-        </w:rPr>
-        <w:t xml:space="preserve">application is opened </w:t>
-      </w:r>
-      <w:r>
-        <w:rPr>
-          <w:rFonts w:asciiTheme="minorHAnsi" w:hAnsiTheme="minorHAnsi" w:cstheme="minorHAnsi"/>
-          <w:color w:val="000000"/>
-        </w:rPr>
-        <w:t xml:space="preserve">it runs a program called a </w:t>
+        <w:t xml:space="preserve"> When the Terminal application is opened it runs a program called a </w:t>
       </w:r>
       <w:r>
         <w:rPr>
@@ -5909,6 +5421,7 @@
       <w:r>
         <w:rPr>
           <w:rFonts w:asciiTheme="minorHAnsi" w:hAnsiTheme="minorHAnsi" w:cstheme="minorHAnsi"/>
+          <w:noProof/>
           <w:color w:val="000000"/>
         </w:rPr>
         <w:drawing>
@@ -6150,23 +5663,7 @@
           <w:rFonts w:asciiTheme="minorHAnsi" w:hAnsiTheme="minorHAnsi" w:cstheme="minorHAnsi"/>
           <w:color w:val="000000"/>
         </w:rPr>
-        <w:t xml:space="preserve"> followed by </w:t>
-      </w:r>
-      <w:proofErr w:type="gramStart"/>
-      <w:r>
-        <w:rPr>
-          <w:rFonts w:asciiTheme="minorHAnsi" w:hAnsiTheme="minorHAnsi" w:cstheme="minorHAnsi"/>
-          <w:color w:val="000000"/>
-        </w:rPr>
-        <w:t>an</w:t>
-      </w:r>
-      <w:proofErr w:type="gramEnd"/>
-      <w:r>
-        <w:rPr>
-          <w:rFonts w:asciiTheme="minorHAnsi" w:hAnsiTheme="minorHAnsi" w:cstheme="minorHAnsi"/>
-          <w:color w:val="000000"/>
-        </w:rPr>
-        <w:t xml:space="preserve"> </w:t>
+        <w:t xml:space="preserve"> followed by an </w:t>
       </w:r>
       <w:r>
         <w:rPr>
@@ -6527,27 +6024,7 @@
           <w:iCs/>
           <w:color w:val="000000"/>
         </w:rPr>
-        <w:t>execute (</w:t>
-      </w:r>
-      <w:proofErr w:type="gramStart"/>
-      <w:r>
-        <w:rPr>
-          <w:rFonts w:asciiTheme="minorHAnsi" w:hAnsiTheme="minorHAnsi" w:cstheme="minorHAnsi"/>
-          <w:i/>
-          <w:iCs/>
-          <w:color w:val="000000"/>
-        </w:rPr>
-        <w:t>i.e.</w:t>
-      </w:r>
-      <w:proofErr w:type="gramEnd"/>
-      <w:r>
-        <w:rPr>
-          <w:rFonts w:asciiTheme="minorHAnsi" w:hAnsiTheme="minorHAnsi" w:cstheme="minorHAnsi"/>
-          <w:i/>
-          <w:iCs/>
-          <w:color w:val="000000"/>
-        </w:rPr>
-        <w:t xml:space="preserve"> run)</w:t>
+        <w:t>execute (i.e. run)</w:t>
       </w:r>
       <w:r>
         <w:rPr>
@@ -6928,74 +6405,42 @@
           <w:rFonts w:ascii="Courier" w:hAnsi="Courier" w:cstheme="minorHAnsi"/>
           <w:color w:val="000000"/>
         </w:rPr>
-        <w:t>cd &lt;</w:t>
-      </w:r>
-      <w:proofErr w:type="spellStart"/>
+        <w:t>cd &lt;dir&gt;</w:t>
+      </w:r>
+      <w:r>
+        <w:rPr>
+          <w:rFonts w:asciiTheme="minorHAnsi" w:hAnsiTheme="minorHAnsi" w:cstheme="minorHAnsi"/>
+          <w:color w:val="000000"/>
+        </w:rPr>
+        <w:t xml:space="preserve"> command changes the working directory to the </w:t>
+      </w:r>
+      <w:r>
+        <w:rPr>
+          <w:rFonts w:asciiTheme="minorHAnsi" w:hAnsiTheme="minorHAnsi" w:cstheme="minorHAnsi"/>
+          <w:color w:val="000000"/>
+        </w:rPr>
+        <w:t xml:space="preserve">directory </w:t>
+      </w:r>
+      <w:r>
+        <w:rPr>
+          <w:rFonts w:asciiTheme="minorHAnsi" w:hAnsiTheme="minorHAnsi" w:cstheme="minorHAnsi"/>
+          <w:color w:val="000000"/>
+        </w:rPr>
+        <w:t>specified</w:t>
+      </w:r>
+      <w:r>
+        <w:rPr>
+          <w:rFonts w:asciiTheme="minorHAnsi" w:hAnsiTheme="minorHAnsi" w:cstheme="minorHAnsi"/>
+          <w:color w:val="000000"/>
+        </w:rPr>
+        <w:t xml:space="preserve"> by </w:t>
+      </w:r>
       <w:r>
         <w:rPr>
           <w:rFonts w:ascii="Courier" w:hAnsi="Courier" w:cstheme="minorHAnsi"/>
           <w:color w:val="000000"/>
         </w:rPr>
-        <w:t>dir</w:t>
-      </w:r>
-      <w:proofErr w:type="spellEnd"/>
-      <w:r>
-        <w:rPr>
-          <w:rFonts w:ascii="Courier" w:hAnsi="Courier" w:cstheme="minorHAnsi"/>
-          <w:color w:val="000000"/>
-        </w:rPr>
-        <w:t>&gt;</w:t>
-      </w:r>
-      <w:r>
-        <w:rPr>
-          <w:rFonts w:asciiTheme="minorHAnsi" w:hAnsiTheme="minorHAnsi" w:cstheme="minorHAnsi"/>
-          <w:color w:val="000000"/>
-        </w:rPr>
-        <w:t xml:space="preserve"> command changes the working directory to the </w:t>
-      </w:r>
-      <w:r>
-        <w:rPr>
-          <w:rFonts w:asciiTheme="minorHAnsi" w:hAnsiTheme="minorHAnsi" w:cstheme="minorHAnsi"/>
-          <w:color w:val="000000"/>
-        </w:rPr>
-        <w:t xml:space="preserve">directory </w:t>
-      </w:r>
-      <w:r>
-        <w:rPr>
-          <w:rFonts w:asciiTheme="minorHAnsi" w:hAnsiTheme="minorHAnsi" w:cstheme="minorHAnsi"/>
-          <w:color w:val="000000"/>
-        </w:rPr>
-        <w:t>specified</w:t>
-      </w:r>
-      <w:r>
-        <w:rPr>
-          <w:rFonts w:asciiTheme="minorHAnsi" w:hAnsiTheme="minorHAnsi" w:cstheme="minorHAnsi"/>
-          <w:color w:val="000000"/>
-        </w:rPr>
-        <w:t xml:space="preserve"> by </w:t>
-      </w:r>
-      <w:r>
-        <w:rPr>
-          <w:rFonts w:ascii="Courier" w:hAnsi="Courier" w:cstheme="minorHAnsi"/>
-          <w:color w:val="000000"/>
-        </w:rPr>
-        <w:t>&lt;</w:t>
-      </w:r>
-      <w:proofErr w:type="spellStart"/>
-      <w:r>
-        <w:rPr>
-          <w:rFonts w:ascii="Courier" w:hAnsi="Courier" w:cstheme="minorHAnsi"/>
-          <w:color w:val="000000"/>
-        </w:rPr>
-        <w:t>dir</w:t>
-      </w:r>
-      <w:proofErr w:type="spellEnd"/>
-      <w:r>
-        <w:rPr>
-          <w:rFonts w:ascii="Courier" w:hAnsi="Courier" w:cstheme="minorHAnsi"/>
-          <w:color w:val="000000"/>
-        </w:rPr>
-        <w:t>&gt;</w:t>
+        <w:t>&lt;dir&gt;</w:t>
       </w:r>
       <w:r>
         <w:rPr>
@@ -7009,14 +6454,7 @@
           <w:rFonts w:asciiTheme="minorHAnsi" w:hAnsiTheme="minorHAnsi" w:cstheme="minorHAnsi"/>
           <w:color w:val="000000"/>
         </w:rPr>
-        <w:t xml:space="preserve">So, you </w:t>
-      </w:r>
-      <w:r>
-        <w:rPr>
-          <w:rFonts w:asciiTheme="minorHAnsi" w:hAnsiTheme="minorHAnsi" w:cstheme="minorHAnsi"/>
-          <w:color w:val="000000"/>
-        </w:rPr>
-        <w:t xml:space="preserve">can display the contents of a directory by </w:t>
+        <w:t xml:space="preserve">So, you can display the contents of a directory by </w:t>
       </w:r>
       <w:r>
         <w:rPr>
@@ -7208,14 +6646,7 @@
           <w:rFonts w:asciiTheme="minorHAnsi" w:hAnsiTheme="minorHAnsi" w:cstheme="minorHAnsi"/>
           <w:color w:val="000000"/>
         </w:rPr>
-        <w:t xml:space="preserve">. </w:t>
-      </w:r>
-      <w:r>
-        <w:rPr>
-          <w:rFonts w:asciiTheme="minorHAnsi" w:hAnsiTheme="minorHAnsi" w:cstheme="minorHAnsi"/>
-          <w:color w:val="000000"/>
-        </w:rPr>
-        <w:t xml:space="preserve">Give a screenshot </w:t>
+        <w:t xml:space="preserve">. Give a screenshot </w:t>
       </w:r>
       <w:r>
         <w:rPr>
@@ -7229,28 +6660,7 @@
           <w:rFonts w:asciiTheme="minorHAnsi" w:hAnsiTheme="minorHAnsi" w:cstheme="minorHAnsi"/>
           <w:color w:val="000000"/>
         </w:rPr>
-        <w:t xml:space="preserve">the </w:t>
-      </w:r>
-      <w:r>
-        <w:rPr>
-          <w:rFonts w:asciiTheme="minorHAnsi" w:hAnsiTheme="minorHAnsi" w:cstheme="minorHAnsi"/>
-          <w:color w:val="000000"/>
-        </w:rPr>
-        <w:t>command</w:t>
-      </w:r>
-      <w:r>
-        <w:rPr>
-          <w:rFonts w:asciiTheme="minorHAnsi" w:hAnsiTheme="minorHAnsi" w:cstheme="minorHAnsi"/>
-          <w:color w:val="000000"/>
-        </w:rPr>
-        <w:t>s that you used</w:t>
-      </w:r>
-      <w:r>
-        <w:rPr>
-          <w:rFonts w:asciiTheme="minorHAnsi" w:hAnsiTheme="minorHAnsi" w:cstheme="minorHAnsi"/>
-          <w:color w:val="000000"/>
-        </w:rPr>
-        <w:t xml:space="preserve"> and the output that was generated.  </w:t>
+        <w:t xml:space="preserve">the commands that you used and the output that was generated.  </w:t>
       </w:r>
     </w:p>
     <w:p>
@@ -7360,6 +6770,7 @@
       <w:r>
         <w:rPr>
           <w:rFonts w:asciiTheme="minorHAnsi" w:hAnsiTheme="minorHAnsi" w:cstheme="minorHAnsi"/>
+          <w:noProof/>
           <w:color w:val="000000"/>
         </w:rPr>
         <w:drawing>
@@ -7403,23 +6814,7 @@
           <w:rFonts w:asciiTheme="minorHAnsi" w:hAnsiTheme="minorHAnsi" w:cstheme="minorHAnsi"/>
           <w:color w:val="000000"/>
         </w:rPr>
-        <w:t xml:space="preserve"> button to move out of a directory (</w:t>
-      </w:r>
-      <w:proofErr w:type="gramStart"/>
-      <w:r>
-        <w:rPr>
-          <w:rFonts w:asciiTheme="minorHAnsi" w:hAnsiTheme="minorHAnsi" w:cstheme="minorHAnsi"/>
-          <w:color w:val="000000"/>
-        </w:rPr>
-        <w:t>e.g.</w:t>
-      </w:r>
-      <w:proofErr w:type="gramEnd"/>
-      <w:r>
-        <w:rPr>
-          <w:rFonts w:asciiTheme="minorHAnsi" w:hAnsiTheme="minorHAnsi" w:cstheme="minorHAnsi"/>
-          <w:color w:val="000000"/>
-        </w:rPr>
-        <w:t xml:space="preserve"> from your </w:t>
+        <w:t xml:space="preserve"> button to move out of a directory (e.g. from your </w:t>
       </w:r>
       <w:r>
         <w:rPr>
@@ -7440,36 +6835,27 @@
           <w:rFonts w:ascii="Courier" w:hAnsi="Courier" w:cstheme="minorHAnsi"/>
           <w:color w:val="000000"/>
         </w:rPr>
-        <w:t>cd</w:t>
-      </w:r>
-      <w:proofErr w:type="gramStart"/>
+        <w:t>cd ..</w:t>
+      </w:r>
+      <w:r>
+        <w:rPr>
+          <w:rFonts w:asciiTheme="minorHAnsi" w:hAnsiTheme="minorHAnsi" w:cstheme="minorHAnsi"/>
+          <w:color w:val="000000"/>
+        </w:rPr>
+        <w:t xml:space="preserve"> command.  Use this command to change the working directory</w:t>
+      </w:r>
+      <w:r>
+        <w:rPr>
+          <w:rFonts w:asciiTheme="minorHAnsi" w:hAnsiTheme="minorHAnsi" w:cstheme="minorHAnsi"/>
+          <w:color w:val="000000"/>
+        </w:rPr>
+        <w:t xml:space="preserve"> from </w:t>
+      </w:r>
       <w:r>
         <w:rPr>
           <w:rFonts w:ascii="Courier" w:hAnsi="Courier" w:cstheme="minorHAnsi"/>
           <w:color w:val="000000"/>
         </w:rPr>
-        <w:t xml:space="preserve"> ..</w:t>
-      </w:r>
-      <w:proofErr w:type="gramEnd"/>
-      <w:r>
-        <w:rPr>
-          <w:rFonts w:asciiTheme="minorHAnsi" w:hAnsiTheme="minorHAnsi" w:cstheme="minorHAnsi"/>
-          <w:color w:val="000000"/>
-        </w:rPr>
-        <w:t xml:space="preserve"> command.  Use this command to change the working directory</w:t>
-      </w:r>
-      <w:r>
-        <w:rPr>
-          <w:rFonts w:asciiTheme="minorHAnsi" w:hAnsiTheme="minorHAnsi" w:cstheme="minorHAnsi"/>
-          <w:color w:val="000000"/>
-        </w:rPr>
-        <w:t xml:space="preserve"> from </w:t>
-      </w:r>
-      <w:r>
-        <w:rPr>
-          <w:rFonts w:ascii="Courier" w:hAnsi="Courier" w:cstheme="minorHAnsi"/>
-          <w:color w:val="000000"/>
-        </w:rPr>
         <w:t>Notes</w:t>
       </w:r>
       <w:r>
@@ -7491,14 +6877,7 @@
           <w:rFonts w:asciiTheme="minorHAnsi" w:hAnsiTheme="minorHAnsi" w:cstheme="minorHAnsi"/>
           <w:color w:val="000000"/>
         </w:rPr>
-        <w:t>Give a screenshot that shows the command that you used an</w:t>
-      </w:r>
-      <w:r>
-        <w:rPr>
-          <w:rFonts w:asciiTheme="minorHAnsi" w:hAnsiTheme="minorHAnsi" w:cstheme="minorHAnsi"/>
-          <w:color w:val="000000"/>
-        </w:rPr>
-        <w:t>d the new command prompt that is given (note: The working directory displayed in the command prompt will have changed!)</w:t>
+        <w:t>Give a screenshot that shows the command that you used and the new command prompt that is given (note: The working directory displayed in the command prompt will have changed!)</w:t>
       </w:r>
     </w:p>
     <w:p>
@@ -7674,67 +7053,26 @@
         </w:rPr>
         <w:t xml:space="preserve">you can also make a directory using the CLI.  The </w:t>
       </w:r>
-      <w:proofErr w:type="spellStart"/>
       <w:r>
         <w:rPr>
           <w:rFonts w:ascii="Courier" w:hAnsi="Courier" w:cstheme="minorHAnsi"/>
           <w:color w:val="000000"/>
         </w:rPr>
-        <w:t>mkdir</w:t>
-      </w:r>
-      <w:proofErr w:type="spellEnd"/>
+        <w:t>mkdir &lt;dir&gt;</w:t>
+      </w:r>
+      <w:r>
+        <w:rPr>
+          <w:rFonts w:asciiTheme="minorHAnsi" w:hAnsiTheme="minorHAnsi" w:cstheme="minorHAnsi"/>
+          <w:color w:val="000000"/>
+        </w:rPr>
+        <w:t xml:space="preserve"> command creates a new directory with the name specified by </w:t>
+      </w:r>
       <w:r>
         <w:rPr>
           <w:rFonts w:ascii="Courier" w:hAnsi="Courier" w:cstheme="minorHAnsi"/>
           <w:color w:val="000000"/>
         </w:rPr>
-        <w:t xml:space="preserve"> &lt;</w:t>
-      </w:r>
-      <w:proofErr w:type="spellStart"/>
-      <w:r>
-        <w:rPr>
-          <w:rFonts w:ascii="Courier" w:hAnsi="Courier" w:cstheme="minorHAnsi"/>
-          <w:color w:val="000000"/>
-        </w:rPr>
-        <w:t>dir</w:t>
-      </w:r>
-      <w:proofErr w:type="spellEnd"/>
-      <w:r>
-        <w:rPr>
-          <w:rFonts w:ascii="Courier" w:hAnsi="Courier" w:cstheme="minorHAnsi"/>
-          <w:color w:val="000000"/>
-        </w:rPr>
-        <w:t>&gt;</w:t>
-      </w:r>
-      <w:r>
-        <w:rPr>
-          <w:rFonts w:asciiTheme="minorHAnsi" w:hAnsiTheme="minorHAnsi" w:cstheme="minorHAnsi"/>
-          <w:color w:val="000000"/>
-        </w:rPr>
-        <w:t xml:space="preserve"> command creates a new directory with the name specified by </w:t>
-      </w:r>
-      <w:r>
-        <w:rPr>
-          <w:rFonts w:ascii="Courier" w:hAnsi="Courier" w:cstheme="minorHAnsi"/>
-          <w:color w:val="000000"/>
-        </w:rPr>
-        <w:t>&lt;</w:t>
-      </w:r>
-      <w:proofErr w:type="spellStart"/>
-      <w:r>
-        <w:rPr>
-          <w:rFonts w:ascii="Courier" w:hAnsi="Courier" w:cstheme="minorHAnsi"/>
-          <w:color w:val="000000"/>
-        </w:rPr>
-        <w:t>dir</w:t>
-      </w:r>
-      <w:proofErr w:type="spellEnd"/>
-      <w:r>
-        <w:rPr>
-          <w:rFonts w:ascii="Courier" w:hAnsi="Courier" w:cstheme="minorHAnsi"/>
-          <w:color w:val="000000"/>
-        </w:rPr>
-        <w:t>&gt;</w:t>
+        <w:t>&lt;dir&gt;</w:t>
       </w:r>
       <w:r>
         <w:rPr>
@@ -7849,14 +7187,7 @@
           <w:rFonts w:asciiTheme="minorHAnsi" w:hAnsiTheme="minorHAnsi" w:cstheme="minorHAnsi"/>
           <w:color w:val="000000"/>
         </w:rPr>
-        <w:t xml:space="preserve"> </w:t>
-      </w:r>
-      <w:r>
-        <w:rPr>
-          <w:rFonts w:asciiTheme="minorHAnsi" w:hAnsiTheme="minorHAnsi" w:cstheme="minorHAnsi"/>
-          <w:color w:val="000000"/>
-        </w:rPr>
-        <w:t xml:space="preserve">Give a screenshot that shows the commands that you used and the output that was generated.  </w:t>
+        <w:t xml:space="preserve"> Give a screenshot that shows the commands that you used and the output that was generated.  </w:t>
       </w:r>
     </w:p>
     <w:p>
@@ -7974,67 +7305,49 @@
           <w:rFonts w:ascii="Courier" w:hAnsi="Courier" w:cstheme="minorHAnsi"/>
           <w:color w:val="000000"/>
         </w:rPr>
-        <w:t>mv &lt;file&gt; &lt;</w:t>
-      </w:r>
-      <w:proofErr w:type="spellStart"/>
+        <w:t>mv &lt;file&gt; &lt;dir&gt;</w:t>
+      </w:r>
+      <w:r>
+        <w:rPr>
+          <w:rFonts w:asciiTheme="minorHAnsi" w:hAnsiTheme="minorHAnsi" w:cstheme="minorHAnsi"/>
+          <w:color w:val="000000"/>
+        </w:rPr>
+        <w:t xml:space="preserve"> command move</w:t>
+      </w:r>
+      <w:r>
+        <w:rPr>
+          <w:rFonts w:asciiTheme="minorHAnsi" w:hAnsiTheme="minorHAnsi" w:cstheme="minorHAnsi"/>
+          <w:color w:val="000000"/>
+        </w:rPr>
+        <w:t>s</w:t>
+      </w:r>
+      <w:r>
+        <w:rPr>
+          <w:rFonts w:asciiTheme="minorHAnsi" w:hAnsiTheme="minorHAnsi" w:cstheme="minorHAnsi"/>
+          <w:color w:val="000000"/>
+        </w:rPr>
+        <w:t xml:space="preserve"> the file specified by </w:t>
+      </w:r>
       <w:r>
         <w:rPr>
           <w:rFonts w:ascii="Courier" w:hAnsi="Courier" w:cstheme="minorHAnsi"/>
           <w:color w:val="000000"/>
         </w:rPr>
-        <w:t>dir</w:t>
-      </w:r>
-      <w:proofErr w:type="spellEnd"/>
+        <w:t>&lt;file&gt;</w:t>
+      </w:r>
+      <w:r>
+        <w:rPr>
+          <w:rFonts w:asciiTheme="minorHAnsi" w:hAnsiTheme="minorHAnsi" w:cstheme="minorHAnsi"/>
+          <w:color w:val="000000"/>
+        </w:rPr>
+        <w:t xml:space="preserve"> into the directory specified by </w:t>
+      </w:r>
       <w:r>
         <w:rPr>
           <w:rFonts w:ascii="Courier" w:hAnsi="Courier" w:cstheme="minorHAnsi"/>
           <w:color w:val="000000"/>
         </w:rPr>
-        <w:t>&gt;</w:t>
-      </w:r>
-      <w:r>
-        <w:rPr>
-          <w:rFonts w:asciiTheme="minorHAnsi" w:hAnsiTheme="minorHAnsi" w:cstheme="minorHAnsi"/>
-          <w:color w:val="000000"/>
-        </w:rPr>
-        <w:t xml:space="preserve"> command move the file specified by </w:t>
-      </w:r>
-      <w:r>
-        <w:rPr>
-          <w:rFonts w:ascii="Courier" w:hAnsi="Courier" w:cstheme="minorHAnsi"/>
-          <w:color w:val="000000"/>
-        </w:rPr>
-        <w:t>&lt;file&gt;</w:t>
-      </w:r>
-      <w:r>
-        <w:rPr>
-          <w:rFonts w:asciiTheme="minorHAnsi" w:hAnsiTheme="minorHAnsi" w:cstheme="minorHAnsi"/>
-          <w:color w:val="000000"/>
-        </w:rPr>
-        <w:t xml:space="preserve"> into the directory specified by </w:t>
-      </w:r>
-      <w:r>
-        <w:rPr>
-          <w:rFonts w:ascii="Courier" w:hAnsi="Courier" w:cstheme="minorHAnsi"/>
-          <w:color w:val="000000"/>
-        </w:rPr>
-        <w:t>&lt;</w:t>
-      </w:r>
-      <w:proofErr w:type="spellStart"/>
-      <w:r>
-        <w:rPr>
-          <w:rFonts w:ascii="Courier" w:hAnsi="Courier" w:cstheme="minorHAnsi"/>
-          <w:color w:val="000000"/>
-        </w:rPr>
-        <w:t>dir</w:t>
-      </w:r>
-      <w:proofErr w:type="spellEnd"/>
-      <w:r>
-        <w:rPr>
-          <w:rFonts w:ascii="Courier" w:hAnsi="Courier" w:cstheme="minorHAnsi"/>
-          <w:color w:val="000000"/>
-        </w:rPr>
-        <w:t>&gt;</w:t>
+        <w:t>&lt;dir&gt;</w:t>
       </w:r>
       <w:r>
         <w:rPr>
@@ -9367,14 +8680,7 @@
           <w:rFonts w:asciiTheme="minorHAnsi" w:hAnsiTheme="minorHAnsi" w:cstheme="minorHAnsi"/>
           <w:color w:val="000000"/>
         </w:rPr>
-        <w:t xml:space="preserve">Optional Bonus Question: Move the .txt file from your Notes2 directory back into your home directory.  Display the contents of your home directory to confirm that the file was moved.  Hint: See #22c.  </w:t>
-      </w:r>
-      <w:r>
-        <w:rPr>
-          <w:rFonts w:asciiTheme="minorHAnsi" w:hAnsiTheme="minorHAnsi" w:cstheme="minorHAnsi"/>
-          <w:color w:val="000000"/>
-        </w:rPr>
-        <w:t xml:space="preserve">Give a screenshot that shows the commands that you used and the output that was generated.  </w:t>
+        <w:t xml:space="preserve">Optional Bonus Question: Move the .txt file from your Notes2 directory back into your home directory.  Display the contents of your home directory to confirm that the file was moved.  Hint: See #22c.  Give a screenshot that shows the commands that you used and the output that was generated.  </w:t>
       </w:r>
     </w:p>
     <w:p>
@@ -9553,14 +8859,7 @@
           <w:rFonts w:asciiTheme="minorHAnsi" w:hAnsiTheme="minorHAnsi" w:cstheme="minorHAnsi"/>
           <w:color w:val="000000"/>
         </w:rPr>
-        <w:t xml:space="preserve">hy? </w:t>
-      </w:r>
-      <w:r>
-        <w:rPr>
-          <w:rFonts w:asciiTheme="minorHAnsi" w:hAnsiTheme="minorHAnsi" w:cstheme="minorHAnsi"/>
-          <w:color w:val="000000"/>
-        </w:rPr>
-        <w:t xml:space="preserve"> Hint: Try experimenting with using this command from different working directories and consider your answer to #21. </w:t>
+        <w:t xml:space="preserve">hy?  Hint: Try experimenting with using this command from different working directories and consider your answer to #21. </w:t>
       </w:r>
     </w:p>
     <w:p>
@@ -9727,21 +9026,7 @@
         <w:rPr>
           <w:rFonts w:asciiTheme="minorHAnsi" w:hAnsiTheme="minorHAnsi" w:cstheme="minorHAnsi"/>
         </w:rPr>
-        <w:t xml:space="preserve">b. Please comment on any </w:t>
-      </w:r>
-      <w:proofErr w:type="gramStart"/>
-      <w:r>
-        <w:rPr>
-          <w:rFonts w:asciiTheme="minorHAnsi" w:hAnsiTheme="minorHAnsi" w:cstheme="minorHAnsi"/>
-        </w:rPr>
-        <w:t>particular challenges</w:t>
-      </w:r>
-      <w:proofErr w:type="gramEnd"/>
-      <w:r>
-        <w:rPr>
-          <w:rFonts w:asciiTheme="minorHAnsi" w:hAnsiTheme="minorHAnsi" w:cstheme="minorHAnsi"/>
-        </w:rPr>
-        <w:t xml:space="preserve"> you faced in completing this activity.</w:t>
+        <w:t>b. Please comment on any particular challenges you faced in completing this activity.</w:t>
       </w:r>
     </w:p>
     <w:p>
@@ -9903,47 +9188,7 @@
           <w:sz w:val="18"/>
           <w:szCs w:val="18"/>
         </w:rPr>
-        <w:t>Creative Commons Attribution-</w:t>
-      </w:r>
-      <w:proofErr w:type="spellStart"/>
-      <w:r>
-        <w:rPr>
-          <w:rStyle w:val="Hyperlink"/>
-          <w:color w:val="049CCF"/>
-          <w:sz w:val="18"/>
-          <w:szCs w:val="18"/>
-        </w:rPr>
-        <w:t>NonCommercial</w:t>
-      </w:r>
-      <w:proofErr w:type="spellEnd"/>
-      <w:r>
-        <w:rPr>
-          <w:rStyle w:val="Hyperlink"/>
-          <w:color w:val="049CCF"/>
-          <w:sz w:val="18"/>
-          <w:szCs w:val="18"/>
-        </w:rPr>
-        <w:t>-</w:t>
-      </w:r>
-      <w:proofErr w:type="spellStart"/>
-      <w:r>
-        <w:rPr>
-          <w:rStyle w:val="Hyperlink"/>
-          <w:color w:val="049CCF"/>
-          <w:sz w:val="18"/>
-          <w:szCs w:val="18"/>
-        </w:rPr>
-        <w:t>ShareAlike</w:t>
-      </w:r>
-      <w:proofErr w:type="spellEnd"/>
-      <w:r>
-        <w:rPr>
-          <w:rStyle w:val="Hyperlink"/>
-          <w:color w:val="049CCF"/>
-          <w:sz w:val="18"/>
-          <w:szCs w:val="18"/>
-        </w:rPr>
-        <w:t xml:space="preserve"> 4.0 International License</w:t>
+        <w:t>Creative Commons Attribution-NonCommercial-ShareAlike 4.0 International License</w:t>
       </w:r>
     </w:hyperlink>
     <w:r>
@@ -13106,6 +12351,7 @@
   <w:style w:type="character" w:default="1" w:styleId="DefaultParagraphFont">
     <w:name w:val="Default Paragraph Font"/>
     <w:uiPriority w:val="1"/>
+    <w:semiHidden/>
     <w:unhideWhenUsed/>
   </w:style>
   <w:style w:type="table" w:default="1" w:styleId="TableNormal">

--- a/docs/materials/01-A-OSandLinux.docx
+++ b/docs/materials/01-A-OSandLinux.docx
@@ -917,11 +917,19 @@
         </w:rPr>
         <w:t xml:space="preserve">  </w:t>
       </w:r>
-      <w:r>
-        <w:rPr>
-          <w:rFonts w:asciiTheme="minorHAnsi" w:hAnsiTheme="minorHAnsi" w:cstheme="minorHAnsi"/>
-        </w:rPr>
-        <w:t>But, t</w:t>
+      <w:proofErr w:type="gramStart"/>
+      <w:r>
+        <w:rPr>
+          <w:rFonts w:asciiTheme="minorHAnsi" w:hAnsiTheme="minorHAnsi" w:cstheme="minorHAnsi"/>
+        </w:rPr>
+        <w:t>But,</w:t>
+      </w:r>
+      <w:proofErr w:type="gramEnd"/>
+      <w:r>
+        <w:rPr>
+          <w:rFonts w:asciiTheme="minorHAnsi" w:hAnsiTheme="minorHAnsi" w:cstheme="minorHAnsi"/>
+        </w:rPr>
+        <w:t xml:space="preserve"> t</w:t>
       </w:r>
       <w:r>
         <w:rPr>
@@ -2028,7 +2036,21 @@
         <w:rPr>
           <w:rFonts w:asciiTheme="minorHAnsi" w:hAnsiTheme="minorHAnsi" w:cstheme="minorHAnsi"/>
         </w:rPr>
-        <w:t>Now that we know you are able to run Docker containers, you’ll create and run the docker container that we’ll be using for this course.</w:t>
+        <w:t xml:space="preserve">Now that we know you </w:t>
+      </w:r>
+      <w:proofErr w:type="gramStart"/>
+      <w:r>
+        <w:rPr>
+          <w:rFonts w:asciiTheme="minorHAnsi" w:hAnsiTheme="minorHAnsi" w:cstheme="minorHAnsi"/>
+        </w:rPr>
+        <w:t>are able to</w:t>
+      </w:r>
+      <w:proofErr w:type="gramEnd"/>
+      <w:r>
+        <w:rPr>
+          <w:rFonts w:asciiTheme="minorHAnsi" w:hAnsiTheme="minorHAnsi" w:cstheme="minorHAnsi"/>
+        </w:rPr>
+        <w:t xml:space="preserve"> run Docker containers, you’ll create and run the docker container that we’ll be using for this course.</w:t>
       </w:r>
     </w:p>
     <w:p>
@@ -2126,7 +2148,21 @@
         <w:rPr>
           <w:rFonts w:asciiTheme="minorHAnsi" w:hAnsiTheme="minorHAnsi" w:cstheme="minorHAnsi"/>
         </w:rPr>
-        <w:t xml:space="preserve"> for our container from DockerHub onto your machine.  Note: this may take a few minutes because the image can be large.</w:t>
+        <w:t xml:space="preserve"> for our container from </w:t>
+      </w:r>
+      <w:proofErr w:type="spellStart"/>
+      <w:r>
+        <w:rPr>
+          <w:rFonts w:asciiTheme="minorHAnsi" w:hAnsiTheme="minorHAnsi" w:cstheme="minorHAnsi"/>
+        </w:rPr>
+        <w:t>DockerHub</w:t>
+      </w:r>
+      <w:proofErr w:type="spellEnd"/>
+      <w:r>
+        <w:rPr>
+          <w:rFonts w:asciiTheme="minorHAnsi" w:hAnsiTheme="minorHAnsi" w:cstheme="minorHAnsi"/>
+        </w:rPr>
+        <w:t xml:space="preserve"> onto your machine.  Note: this may take a few minutes because the image can be large.</w:t>
       </w:r>
       <w:r>
         <w:rPr>
@@ -2155,7 +2191,39 @@
           <w:rFonts w:ascii="Courier" w:hAnsi="Courier" w:cstheme="minorHAnsi"/>
           <w:color w:val="24292F"/>
         </w:rPr>
-        <w:t>docker pull braughtg/190-unix-intro:f22</w:t>
+        <w:t xml:space="preserve">docker pull </w:t>
+      </w:r>
+      <w:proofErr w:type="spellStart"/>
+      <w:r>
+        <w:rPr>
+          <w:rFonts w:ascii="Courier" w:hAnsi="Courier" w:cstheme="minorHAnsi"/>
+          <w:color w:val="24292F"/>
+        </w:rPr>
+        <w:t>braughtg</w:t>
+      </w:r>
+      <w:proofErr w:type="spellEnd"/>
+      <w:r>
+        <w:rPr>
+          <w:rFonts w:ascii="Courier" w:hAnsi="Courier" w:cstheme="minorHAnsi"/>
+          <w:color w:val="24292F"/>
+        </w:rPr>
+        <w:t>/190-unix-</w:t>
+      </w:r>
+      <w:proofErr w:type="gramStart"/>
+      <w:r>
+        <w:rPr>
+          <w:rFonts w:ascii="Courier" w:hAnsi="Courier" w:cstheme="minorHAnsi"/>
+          <w:color w:val="24292F"/>
+        </w:rPr>
+        <w:t>intro:f</w:t>
+      </w:r>
+      <w:proofErr w:type="gramEnd"/>
+      <w:r>
+        <w:rPr>
+          <w:rFonts w:ascii="Courier" w:hAnsi="Courier" w:cstheme="minorHAnsi"/>
+          <w:color w:val="24292F"/>
+        </w:rPr>
+        <w:t>22</w:t>
       </w:r>
     </w:p>
     <w:p>
@@ -2452,39 +2520,9 @@
           <w:sz w:val="18"/>
           <w:szCs w:val="18"/>
         </w:rPr>
-        <w:t>mount type=bind,source=/var/run/docker.sock,target=/var/run/docker.sock braughtg/190-unix-intro:f22</w:t>
-      </w:r>
-    </w:p>
-    <w:p>
-      <w:pPr>
-        <w:pStyle w:val="NormalWeb"/>
-        <w:shd w:val="clear" w:color="auto" w:fill="FFFFFF"/>
-        <w:spacing w:before="0" w:beforeAutospacing="0" w:after="240" w:afterAutospacing="0"/>
-        <w:rPr>
-          <w:rFonts w:asciiTheme="minorHAnsi" w:hAnsiTheme="minorHAnsi" w:cstheme="minorHAnsi"/>
-          <w:color w:val="24292F"/>
-        </w:rPr>
-      </w:pPr>
-      <w:r>
-        <w:rPr>
-          <w:rFonts w:asciiTheme="minorHAnsi" w:hAnsiTheme="minorHAnsi" w:cstheme="minorHAnsi"/>
-          <w:color w:val="24292F"/>
-        </w:rPr>
-        <w:t>For Windows:</w:t>
-      </w:r>
-    </w:p>
-    <w:p>
-      <w:pPr>
-        <w:shd w:val="clear" w:color="auto" w:fill="FFFFFF"/>
-        <w:spacing w:beforeAutospacing="1" w:afterAutospacing="1"/>
-        <w:ind w:left="720"/>
-        <w:rPr>
-          <w:rFonts w:ascii="Courier" w:hAnsi="Courier" w:cstheme="minorHAnsi"/>
-          <w:color w:val="24292F"/>
-          <w:sz w:val="18"/>
-          <w:szCs w:val="18"/>
-        </w:rPr>
-      </w:pPr>
+        <w:t>mount type=</w:t>
+      </w:r>
+      <w:proofErr w:type="gramStart"/>
       <w:r>
         <w:rPr>
           <w:rStyle w:val="HTMLCode"/>
@@ -2493,7 +2531,125 @@
           <w:sz w:val="18"/>
           <w:szCs w:val="18"/>
         </w:rPr>
-        <w:t>docker create --name comp190 --publish 5901:5901 --publish 6901:6901 --mount type=bind,source=//var/run/docker.sock,target=/var/run/docker.sock braughtg/190-unix-intro:f22</w:t>
+        <w:t>bind,source</w:t>
+      </w:r>
+      <w:proofErr w:type="gramEnd"/>
+      <w:r>
+        <w:rPr>
+          <w:rStyle w:val="HTMLCode"/>
+          <w:rFonts w:ascii="Courier" w:hAnsi="Courier" w:cstheme="minorHAnsi"/>
+          <w:color w:val="24292F"/>
+          <w:sz w:val="18"/>
+          <w:szCs w:val="18"/>
+        </w:rPr>
+        <w:t xml:space="preserve">=/var/run/docker.sock,target=/var/run/docker.sock </w:t>
+      </w:r>
+      <w:proofErr w:type="spellStart"/>
+      <w:r>
+        <w:rPr>
+          <w:rStyle w:val="HTMLCode"/>
+          <w:rFonts w:ascii="Courier" w:hAnsi="Courier" w:cstheme="minorHAnsi"/>
+          <w:color w:val="24292F"/>
+          <w:sz w:val="18"/>
+          <w:szCs w:val="18"/>
+        </w:rPr>
+        <w:t>braughtg</w:t>
+      </w:r>
+      <w:proofErr w:type="spellEnd"/>
+      <w:r>
+        <w:rPr>
+          <w:rStyle w:val="HTMLCode"/>
+          <w:rFonts w:ascii="Courier" w:hAnsi="Courier" w:cstheme="minorHAnsi"/>
+          <w:color w:val="24292F"/>
+          <w:sz w:val="18"/>
+          <w:szCs w:val="18"/>
+        </w:rPr>
+        <w:t>/190-unix-intro:f22</w:t>
+      </w:r>
+    </w:p>
+    <w:p>
+      <w:pPr>
+        <w:pStyle w:val="NormalWeb"/>
+        <w:shd w:val="clear" w:color="auto" w:fill="FFFFFF"/>
+        <w:spacing w:before="0" w:beforeAutospacing="0" w:after="240" w:afterAutospacing="0"/>
+        <w:rPr>
+          <w:rFonts w:asciiTheme="minorHAnsi" w:hAnsiTheme="minorHAnsi" w:cstheme="minorHAnsi"/>
+          <w:color w:val="24292F"/>
+        </w:rPr>
+      </w:pPr>
+      <w:r>
+        <w:rPr>
+          <w:rFonts w:asciiTheme="minorHAnsi" w:hAnsiTheme="minorHAnsi" w:cstheme="minorHAnsi"/>
+          <w:color w:val="24292F"/>
+        </w:rPr>
+        <w:t>For Windows:</w:t>
+      </w:r>
+    </w:p>
+    <w:p>
+      <w:pPr>
+        <w:shd w:val="clear" w:color="auto" w:fill="FFFFFF"/>
+        <w:spacing w:beforeAutospacing="1" w:afterAutospacing="1"/>
+        <w:ind w:left="720"/>
+        <w:rPr>
+          <w:rFonts w:ascii="Courier" w:hAnsi="Courier" w:cstheme="minorHAnsi"/>
+          <w:color w:val="24292F"/>
+          <w:sz w:val="18"/>
+          <w:szCs w:val="18"/>
+        </w:rPr>
+      </w:pPr>
+      <w:r>
+        <w:rPr>
+          <w:rStyle w:val="HTMLCode"/>
+          <w:rFonts w:ascii="Courier" w:hAnsi="Courier" w:cstheme="minorHAnsi"/>
+          <w:color w:val="24292F"/>
+          <w:sz w:val="18"/>
+          <w:szCs w:val="18"/>
+        </w:rPr>
+        <w:t>docker create --name comp190 --publish 5901:5901 --publish 6901:6901 --mount type=</w:t>
+      </w:r>
+      <w:proofErr w:type="gramStart"/>
+      <w:r>
+        <w:rPr>
+          <w:rStyle w:val="HTMLCode"/>
+          <w:rFonts w:ascii="Courier" w:hAnsi="Courier" w:cstheme="minorHAnsi"/>
+          <w:color w:val="24292F"/>
+          <w:sz w:val="18"/>
+          <w:szCs w:val="18"/>
+        </w:rPr>
+        <w:t>bind,source</w:t>
+      </w:r>
+      <w:proofErr w:type="gramEnd"/>
+      <w:r>
+        <w:rPr>
+          <w:rStyle w:val="HTMLCode"/>
+          <w:rFonts w:ascii="Courier" w:hAnsi="Courier" w:cstheme="minorHAnsi"/>
+          <w:color w:val="24292F"/>
+          <w:sz w:val="18"/>
+          <w:szCs w:val="18"/>
+        </w:rPr>
+        <w:t xml:space="preserve">=//var/run/docker.sock,target=/var/run/docker.sock </w:t>
+      </w:r>
+      <w:proofErr w:type="spellStart"/>
+      <w:r>
+        <w:rPr>
+          <w:rStyle w:val="HTMLCode"/>
+          <w:rFonts w:ascii="Courier" w:hAnsi="Courier" w:cstheme="minorHAnsi"/>
+          <w:color w:val="24292F"/>
+          <w:sz w:val="18"/>
+          <w:szCs w:val="18"/>
+        </w:rPr>
+        <w:t>braughtg</w:t>
+      </w:r>
+      <w:proofErr w:type="spellEnd"/>
+      <w:r>
+        <w:rPr>
+          <w:rStyle w:val="HTMLCode"/>
+          <w:rFonts w:ascii="Courier" w:hAnsi="Courier" w:cstheme="minorHAnsi"/>
+          <w:color w:val="24292F"/>
+          <w:sz w:val="18"/>
+          <w:szCs w:val="18"/>
+        </w:rPr>
+        <w:t>/190-unix-intro:f22</w:t>
       </w:r>
     </w:p>
     <w:p>
@@ -2982,7 +3138,21 @@
           <w:rFonts w:asciiTheme="minorHAnsi" w:hAnsiTheme="minorHAnsi" w:cstheme="minorHAnsi"/>
         </w:rPr>
         <w:lastRenderedPageBreak/>
-        <w:t xml:space="preserve">When a container is running, Docker Desktop displays a number of additional buttons in its entry on the “Containers” pane.  </w:t>
+        <w:t xml:space="preserve">When a container is running, Docker Desktop displays </w:t>
+      </w:r>
+      <w:proofErr w:type="gramStart"/>
+      <w:r>
+        <w:rPr>
+          <w:rFonts w:asciiTheme="minorHAnsi" w:hAnsiTheme="minorHAnsi" w:cstheme="minorHAnsi"/>
+        </w:rPr>
+        <w:t>a number of</w:t>
+      </w:r>
+      <w:proofErr w:type="gramEnd"/>
+      <w:r>
+        <w:rPr>
+          <w:rFonts w:asciiTheme="minorHAnsi" w:hAnsiTheme="minorHAnsi" w:cstheme="minorHAnsi"/>
+        </w:rPr>
+        <w:t xml:space="preserve"> additional buttons in its entry on the “Containers” pane.  </w:t>
       </w:r>
       <w:r>
         <w:rPr>
@@ -3255,7 +3425,21 @@
         <w:rPr>
           <w:rFonts w:asciiTheme="minorHAnsi" w:hAnsiTheme="minorHAnsi" w:cstheme="minorHAnsi"/>
         </w:rPr>
-        <w:t xml:space="preserve"> is running we’ll need </w:t>
+        <w:t xml:space="preserve"> is </w:t>
+      </w:r>
+      <w:proofErr w:type="gramStart"/>
+      <w:r>
+        <w:rPr>
+          <w:rFonts w:asciiTheme="minorHAnsi" w:hAnsiTheme="minorHAnsi" w:cstheme="minorHAnsi"/>
+        </w:rPr>
+        <w:t>running</w:t>
+      </w:r>
+      <w:proofErr w:type="gramEnd"/>
+      <w:r>
+        <w:rPr>
+          <w:rFonts w:asciiTheme="minorHAnsi" w:hAnsiTheme="minorHAnsi" w:cstheme="minorHAnsi"/>
+        </w:rPr>
+        <w:t xml:space="preserve"> we’ll need </w:t>
       </w:r>
       <w:r>
         <w:rPr>
@@ -3308,12 +3492,6 @@
           <w:rFonts w:asciiTheme="minorHAnsi" w:hAnsiTheme="minorHAnsi" w:cstheme="minorHAnsi"/>
         </w:rPr>
         <w:t xml:space="preserve"> as our client.</w:t>
-      </w:r>
-      <w:r>
-        <w:rPr>
-          <w:rFonts w:asciiTheme="minorHAnsi" w:hAnsiTheme="minorHAnsi" w:cstheme="minorHAnsi"/>
-        </w:rPr>
-        <w:t xml:space="preserve">  You will need to get and </w:t>
       </w:r>
     </w:p>
     <w:p>
@@ -3481,7 +3659,21 @@
         <w:rPr>
           <w:rFonts w:asciiTheme="minorHAnsi" w:hAnsiTheme="minorHAnsi" w:cstheme="minorHAnsi"/>
         </w:rPr>
-        <w:t xml:space="preserve"> When the application starts you will see a dialog box similar to the one shown below:</w:t>
+        <w:t xml:space="preserve"> When the application starts you will see a dialog box </w:t>
+      </w:r>
+      <w:proofErr w:type="gramStart"/>
+      <w:r>
+        <w:rPr>
+          <w:rFonts w:asciiTheme="minorHAnsi" w:hAnsiTheme="minorHAnsi" w:cstheme="minorHAnsi"/>
+        </w:rPr>
+        <w:t>similar to</w:t>
+      </w:r>
+      <w:proofErr w:type="gramEnd"/>
+      <w:r>
+        <w:rPr>
+          <w:rFonts w:asciiTheme="minorHAnsi" w:hAnsiTheme="minorHAnsi" w:cstheme="minorHAnsi"/>
+        </w:rPr>
+        <w:t xml:space="preserve"> the one shown below:</w:t>
       </w:r>
     </w:p>
     <w:p>
@@ -3641,7 +3833,21 @@
         <w:rPr>
           <w:rFonts w:asciiTheme="minorHAnsi" w:hAnsiTheme="minorHAnsi" w:cstheme="minorHAnsi"/>
         </w:rPr>
-        <w:t>When you have successfully connected you will see a “VNC authentication” dialog requesting a password, similar to the one below:</w:t>
+        <w:t xml:space="preserve">When you have successfully connected you will see a “VNC authentication” dialog requesting a password, </w:t>
+      </w:r>
+      <w:proofErr w:type="gramStart"/>
+      <w:r>
+        <w:rPr>
+          <w:rFonts w:asciiTheme="minorHAnsi" w:hAnsiTheme="minorHAnsi" w:cstheme="minorHAnsi"/>
+        </w:rPr>
+        <w:t>similar to</w:t>
+      </w:r>
+      <w:proofErr w:type="gramEnd"/>
+      <w:r>
+        <w:rPr>
+          <w:rFonts w:asciiTheme="minorHAnsi" w:hAnsiTheme="minorHAnsi" w:cstheme="minorHAnsi"/>
+        </w:rPr>
+        <w:t xml:space="preserve"> the one below:</w:t>
       </w:r>
     </w:p>
     <w:p>
@@ -3702,6 +3908,26 @@
     </w:p>
     <w:p>
       <w:pPr>
+        <w:rPr>
+          <w:rFonts w:asciiTheme="minorHAnsi" w:hAnsiTheme="minorHAnsi" w:cstheme="minorHAnsi"/>
+        </w:rPr>
+      </w:pPr>
+      <w:r>
+        <w:rPr>
+          <w:rFonts w:asciiTheme="minorHAnsi" w:hAnsiTheme="minorHAnsi" w:cstheme="minorHAnsi"/>
+        </w:rPr>
+        <w:t>If you do not see this dialog requesting a password and Tiger VNC Viewer simply quits when you attempt to connect, check in Docker Desktop to be sure that the container is running.  If it is not running use the “play button” to start it.</w:t>
+      </w:r>
+    </w:p>
+    <w:p>
+      <w:pPr>
+        <w:rPr>
+          <w:rFonts w:asciiTheme="minorHAnsi" w:hAnsiTheme="minorHAnsi" w:cstheme="minorHAnsi"/>
+        </w:rPr>
+      </w:pPr>
+    </w:p>
+    <w:p>
+      <w:pPr>
         <w:pBdr>
           <w:top w:val="thinThickThinSmallGap" w:sz="24" w:space="4" w:color="0070C0"/>
           <w:left w:val="thinThickThinSmallGap" w:sz="24" w:space="4" w:color="0070C0"/>
@@ -3793,6 +4019,7 @@
           <w:rFonts w:asciiTheme="minorHAnsi" w:hAnsiTheme="minorHAnsi" w:cstheme="minorHAnsi"/>
           <w:noProof/>
         </w:rPr>
+        <w:lastRenderedPageBreak/>
         <w:drawing>
           <wp:inline distT="0" distB="0" distL="0" distR="0" wp14:anchorId="2C6896D6" wp14:editId="06FAFFD5">
             <wp:extent cx="4281444" cy="2349305"/>
@@ -3846,7 +4073,6 @@
         <w:rPr>
           <w:rFonts w:asciiTheme="minorHAnsi" w:hAnsiTheme="minorHAnsi" w:cstheme="minorHAnsi"/>
         </w:rPr>
-        <w:lastRenderedPageBreak/>
         <w:t>Nothing is required here, but you will need to see this dialog box before you can continue.</w:t>
       </w:r>
     </w:p>
@@ -3992,7 +4218,21 @@
         <w:rPr>
           <w:rFonts w:asciiTheme="minorHAnsi" w:hAnsiTheme="minorHAnsi" w:cstheme="minorHAnsi"/>
         </w:rPr>
-        <w:t xml:space="preserve">(e.g. Mac/Windows) </w:t>
+        <w:t>(</w:t>
+      </w:r>
+      <w:proofErr w:type="gramStart"/>
+      <w:r>
+        <w:rPr>
+          <w:rFonts w:asciiTheme="minorHAnsi" w:hAnsiTheme="minorHAnsi" w:cstheme="minorHAnsi"/>
+        </w:rPr>
+        <w:t>e.g.</w:t>
+      </w:r>
+      <w:proofErr w:type="gramEnd"/>
+      <w:r>
+        <w:rPr>
+          <w:rFonts w:asciiTheme="minorHAnsi" w:hAnsiTheme="minorHAnsi" w:cstheme="minorHAnsi"/>
+        </w:rPr>
+        <w:t xml:space="preserve"> Mac/Windows) </w:t>
       </w:r>
       <w:r>
         <w:rPr>
@@ -4260,11 +4500,19 @@
         </w:rPr>
         <w:t xml:space="preserve"> (</w:t>
       </w:r>
-      <w:r>
-        <w:rPr>
-          <w:rFonts w:asciiTheme="minorHAnsi" w:hAnsiTheme="minorHAnsi" w:cstheme="minorHAnsi"/>
-        </w:rPr>
-        <w:t xml:space="preserve">i.e. </w:t>
+      <w:proofErr w:type="gramStart"/>
+      <w:r>
+        <w:rPr>
+          <w:rFonts w:asciiTheme="minorHAnsi" w:hAnsiTheme="minorHAnsi" w:cstheme="minorHAnsi"/>
+        </w:rPr>
+        <w:t>i.e.</w:t>
+      </w:r>
+      <w:proofErr w:type="gramEnd"/>
+      <w:r>
+        <w:rPr>
+          <w:rFonts w:asciiTheme="minorHAnsi" w:hAnsiTheme="minorHAnsi" w:cstheme="minorHAnsi"/>
+        </w:rPr>
+        <w:t xml:space="preserve"> </w:t>
       </w:r>
       <w:r>
         <w:rPr>
@@ -4523,7 +4771,6 @@
         <w:rPr>
           <w:rFonts w:ascii="Courier" w:hAnsi="Courier" w:cstheme="minorHAnsi"/>
         </w:rPr>
-        <w:lastRenderedPageBreak/>
         <w:t>&lt; &gt;</w:t>
       </w:r>
       <w:r>
@@ -4558,11 +4805,19 @@
         </w:rPr>
         <w:t xml:space="preserve">. </w:t>
       </w:r>
-      <w:r>
-        <w:rPr>
-          <w:rFonts w:asciiTheme="minorHAnsi" w:hAnsiTheme="minorHAnsi" w:cstheme="minorHAnsi"/>
-        </w:rPr>
-        <w:t xml:space="preserve">So if your name is Nguyen, then your first file will be named </w:t>
+      <w:proofErr w:type="gramStart"/>
+      <w:r>
+        <w:rPr>
+          <w:rFonts w:asciiTheme="minorHAnsi" w:hAnsiTheme="minorHAnsi" w:cstheme="minorHAnsi"/>
+        </w:rPr>
+        <w:t>So</w:t>
+      </w:r>
+      <w:proofErr w:type="gramEnd"/>
+      <w:r>
+        <w:rPr>
+          <w:rFonts w:asciiTheme="minorHAnsi" w:hAnsiTheme="minorHAnsi" w:cstheme="minorHAnsi"/>
+        </w:rPr>
+        <w:t xml:space="preserve"> if your name is Nguyen, then your first file will be named </w:t>
       </w:r>
       <w:r>
         <w:rPr>
@@ -4754,7 +5009,23 @@
           <w:rFonts w:asciiTheme="minorHAnsi" w:hAnsiTheme="minorHAnsi" w:cstheme="minorHAnsi"/>
           <w:color w:val="000000"/>
         </w:rPr>
-        <w:t>reate a new directory (i.e. folder)</w:t>
+        <w:t>reate a new directory (</w:t>
+      </w:r>
+      <w:proofErr w:type="gramStart"/>
+      <w:r>
+        <w:rPr>
+          <w:rFonts w:asciiTheme="minorHAnsi" w:hAnsiTheme="minorHAnsi" w:cstheme="minorHAnsi"/>
+          <w:color w:val="000000"/>
+        </w:rPr>
+        <w:t>i.e.</w:t>
+      </w:r>
+      <w:proofErr w:type="gramEnd"/>
+      <w:r>
+        <w:rPr>
+          <w:rFonts w:asciiTheme="minorHAnsi" w:hAnsiTheme="minorHAnsi" w:cstheme="minorHAnsi"/>
+          <w:color w:val="000000"/>
+        </w:rPr>
+        <w:t xml:space="preserve"> folder)</w:t>
       </w:r>
       <w:r>
         <w:rPr>
@@ -5223,6 +5494,7 @@
           <w:rFonts w:asciiTheme="minorHAnsi" w:hAnsiTheme="minorHAnsi" w:cstheme="minorHAnsi"/>
           <w:color w:val="000000"/>
         </w:rPr>
+        <w:lastRenderedPageBreak/>
         <w:t xml:space="preserve">20. The Linux CLI is usually accessed through the </w:t>
       </w:r>
       <w:r>
@@ -5618,7 +5890,6 @@
           <w:rFonts w:asciiTheme="minorHAnsi" w:hAnsiTheme="minorHAnsi" w:cstheme="minorHAnsi"/>
           <w:color w:val="000000"/>
         </w:rPr>
-        <w:lastRenderedPageBreak/>
         <w:t>2</w:t>
       </w:r>
       <w:r>
@@ -5663,7 +5934,23 @@
           <w:rFonts w:asciiTheme="minorHAnsi" w:hAnsiTheme="minorHAnsi" w:cstheme="minorHAnsi"/>
           <w:color w:val="000000"/>
         </w:rPr>
-        <w:t xml:space="preserve"> followed by an </w:t>
+        <w:t xml:space="preserve"> followed by </w:t>
+      </w:r>
+      <w:proofErr w:type="gramStart"/>
+      <w:r>
+        <w:rPr>
+          <w:rFonts w:asciiTheme="minorHAnsi" w:hAnsiTheme="minorHAnsi" w:cstheme="minorHAnsi"/>
+          <w:color w:val="000000"/>
+        </w:rPr>
+        <w:t>an</w:t>
+      </w:r>
+      <w:proofErr w:type="gramEnd"/>
+      <w:r>
+        <w:rPr>
+          <w:rFonts w:asciiTheme="minorHAnsi" w:hAnsiTheme="minorHAnsi" w:cstheme="minorHAnsi"/>
+          <w:color w:val="000000"/>
+        </w:rPr>
+        <w:t xml:space="preserve"> </w:t>
       </w:r>
       <w:r>
         <w:rPr>
@@ -6024,7 +6311,27 @@
           <w:iCs/>
           <w:color w:val="000000"/>
         </w:rPr>
-        <w:t>execute (i.e. run)</w:t>
+        <w:t>execute (</w:t>
+      </w:r>
+      <w:proofErr w:type="gramStart"/>
+      <w:r>
+        <w:rPr>
+          <w:rFonts w:asciiTheme="minorHAnsi" w:hAnsiTheme="minorHAnsi" w:cstheme="minorHAnsi"/>
+          <w:i/>
+          <w:iCs/>
+          <w:color w:val="000000"/>
+        </w:rPr>
+        <w:t>i.e.</w:t>
+      </w:r>
+      <w:proofErr w:type="gramEnd"/>
+      <w:r>
+        <w:rPr>
+          <w:rFonts w:asciiTheme="minorHAnsi" w:hAnsiTheme="minorHAnsi" w:cstheme="minorHAnsi"/>
+          <w:i/>
+          <w:iCs/>
+          <w:color w:val="000000"/>
+        </w:rPr>
+        <w:t xml:space="preserve"> run)</w:t>
       </w:r>
       <w:r>
         <w:rPr>
@@ -6405,7 +6712,23 @@
           <w:rFonts w:ascii="Courier" w:hAnsi="Courier" w:cstheme="minorHAnsi"/>
           <w:color w:val="000000"/>
         </w:rPr>
-        <w:t>cd &lt;dir&gt;</w:t>
+        <w:t>cd &lt;</w:t>
+      </w:r>
+      <w:proofErr w:type="spellStart"/>
+      <w:r>
+        <w:rPr>
+          <w:rFonts w:ascii="Courier" w:hAnsi="Courier" w:cstheme="minorHAnsi"/>
+          <w:color w:val="000000"/>
+        </w:rPr>
+        <w:t>dir</w:t>
+      </w:r>
+      <w:proofErr w:type="spellEnd"/>
+      <w:r>
+        <w:rPr>
+          <w:rFonts w:ascii="Courier" w:hAnsi="Courier" w:cstheme="minorHAnsi"/>
+          <w:color w:val="000000"/>
+        </w:rPr>
+        <w:t>&gt;</w:t>
       </w:r>
       <w:r>
         <w:rPr>
@@ -6440,7 +6763,23 @@
           <w:rFonts w:ascii="Courier" w:hAnsi="Courier" w:cstheme="minorHAnsi"/>
           <w:color w:val="000000"/>
         </w:rPr>
-        <w:t>&lt;dir&gt;</w:t>
+        <w:t>&lt;</w:t>
+      </w:r>
+      <w:proofErr w:type="spellStart"/>
+      <w:r>
+        <w:rPr>
+          <w:rFonts w:ascii="Courier" w:hAnsi="Courier" w:cstheme="minorHAnsi"/>
+          <w:color w:val="000000"/>
+        </w:rPr>
+        <w:t>dir</w:t>
+      </w:r>
+      <w:proofErr w:type="spellEnd"/>
+      <w:r>
+        <w:rPr>
+          <w:rFonts w:ascii="Courier" w:hAnsi="Courier" w:cstheme="minorHAnsi"/>
+          <w:color w:val="000000"/>
+        </w:rPr>
+        <w:t>&gt;</w:t>
       </w:r>
       <w:r>
         <w:rPr>
@@ -6757,7 +7096,6 @@
           <w:rFonts w:asciiTheme="minorHAnsi" w:hAnsiTheme="minorHAnsi" w:cstheme="minorHAnsi"/>
           <w:color w:val="000000"/>
         </w:rPr>
-        <w:lastRenderedPageBreak/>
         <w:t xml:space="preserve">c. </w:t>
       </w:r>
       <w:r>
@@ -6814,7 +7152,23 @@
           <w:rFonts w:asciiTheme="minorHAnsi" w:hAnsiTheme="minorHAnsi" w:cstheme="minorHAnsi"/>
           <w:color w:val="000000"/>
         </w:rPr>
-        <w:t xml:space="preserve"> button to move out of a directory (e.g. from your </w:t>
+        <w:t xml:space="preserve"> button to move out of a directory (</w:t>
+      </w:r>
+      <w:proofErr w:type="gramStart"/>
+      <w:r>
+        <w:rPr>
+          <w:rFonts w:asciiTheme="minorHAnsi" w:hAnsiTheme="minorHAnsi" w:cstheme="minorHAnsi"/>
+          <w:color w:val="000000"/>
+        </w:rPr>
+        <w:t>e.g.</w:t>
+      </w:r>
+      <w:proofErr w:type="gramEnd"/>
+      <w:r>
+        <w:rPr>
+          <w:rFonts w:asciiTheme="minorHAnsi" w:hAnsiTheme="minorHAnsi" w:cstheme="minorHAnsi"/>
+          <w:color w:val="000000"/>
+        </w:rPr>
+        <w:t xml:space="preserve"> from your </w:t>
       </w:r>
       <w:r>
         <w:rPr>
@@ -6835,8 +7189,17 @@
           <w:rFonts w:ascii="Courier" w:hAnsi="Courier" w:cstheme="minorHAnsi"/>
           <w:color w:val="000000"/>
         </w:rPr>
-        <w:t>cd ..</w:t>
-      </w:r>
+        <w:t>cd</w:t>
+      </w:r>
+      <w:proofErr w:type="gramStart"/>
+      <w:r>
+        <w:rPr>
+          <w:rFonts w:ascii="Courier" w:hAnsi="Courier" w:cstheme="minorHAnsi"/>
+          <w:color w:val="000000"/>
+        </w:rPr>
+        <w:t xml:space="preserve"> ..</w:t>
+      </w:r>
+      <w:proofErr w:type="gramEnd"/>
       <w:r>
         <w:rPr>
           <w:rFonts w:asciiTheme="minorHAnsi" w:hAnsiTheme="minorHAnsi" w:cstheme="minorHAnsi"/>
@@ -7053,12 +7416,37 @@
         </w:rPr>
         <w:t xml:space="preserve">you can also make a directory using the CLI.  The </w:t>
       </w:r>
+      <w:proofErr w:type="spellStart"/>
       <w:r>
         <w:rPr>
           <w:rFonts w:ascii="Courier" w:hAnsi="Courier" w:cstheme="minorHAnsi"/>
           <w:color w:val="000000"/>
         </w:rPr>
-        <w:t>mkdir &lt;dir&gt;</w:t>
+        <w:t>mkdir</w:t>
+      </w:r>
+      <w:proofErr w:type="spellEnd"/>
+      <w:r>
+        <w:rPr>
+          <w:rFonts w:ascii="Courier" w:hAnsi="Courier" w:cstheme="minorHAnsi"/>
+          <w:color w:val="000000"/>
+        </w:rPr>
+        <w:t xml:space="preserve"> &lt;</w:t>
+      </w:r>
+      <w:proofErr w:type="spellStart"/>
+      <w:r>
+        <w:rPr>
+          <w:rFonts w:ascii="Courier" w:hAnsi="Courier" w:cstheme="minorHAnsi"/>
+          <w:color w:val="000000"/>
+        </w:rPr>
+        <w:t>dir</w:t>
+      </w:r>
+      <w:proofErr w:type="spellEnd"/>
+      <w:r>
+        <w:rPr>
+          <w:rFonts w:ascii="Courier" w:hAnsi="Courier" w:cstheme="minorHAnsi"/>
+          <w:color w:val="000000"/>
+        </w:rPr>
+        <w:t>&gt;</w:t>
       </w:r>
       <w:r>
         <w:rPr>
@@ -7072,7 +7460,23 @@
           <w:rFonts w:ascii="Courier" w:hAnsi="Courier" w:cstheme="minorHAnsi"/>
           <w:color w:val="000000"/>
         </w:rPr>
-        <w:t>&lt;dir&gt;</w:t>
+        <w:t>&lt;</w:t>
+      </w:r>
+      <w:proofErr w:type="spellStart"/>
+      <w:r>
+        <w:rPr>
+          <w:rFonts w:ascii="Courier" w:hAnsi="Courier" w:cstheme="minorHAnsi"/>
+          <w:color w:val="000000"/>
+        </w:rPr>
+        <w:t>dir</w:t>
+      </w:r>
+      <w:proofErr w:type="spellEnd"/>
+      <w:r>
+        <w:rPr>
+          <w:rFonts w:ascii="Courier" w:hAnsi="Courier" w:cstheme="minorHAnsi"/>
+          <w:color w:val="000000"/>
+        </w:rPr>
+        <w:t>&gt;</w:t>
       </w:r>
       <w:r>
         <w:rPr>
@@ -7305,7 +7709,23 @@
           <w:rFonts w:ascii="Courier" w:hAnsi="Courier" w:cstheme="minorHAnsi"/>
           <w:color w:val="000000"/>
         </w:rPr>
-        <w:t>mv &lt;file&gt; &lt;dir&gt;</w:t>
+        <w:t>mv &lt;file&gt; &lt;</w:t>
+      </w:r>
+      <w:proofErr w:type="spellStart"/>
+      <w:r>
+        <w:rPr>
+          <w:rFonts w:ascii="Courier" w:hAnsi="Courier" w:cstheme="minorHAnsi"/>
+          <w:color w:val="000000"/>
+        </w:rPr>
+        <w:t>dir</w:t>
+      </w:r>
+      <w:proofErr w:type="spellEnd"/>
+      <w:r>
+        <w:rPr>
+          <w:rFonts w:ascii="Courier" w:hAnsi="Courier" w:cstheme="minorHAnsi"/>
+          <w:color w:val="000000"/>
+        </w:rPr>
+        <w:t>&gt;</w:t>
       </w:r>
       <w:r>
         <w:rPr>
@@ -7347,7 +7767,23 @@
           <w:rFonts w:ascii="Courier" w:hAnsi="Courier" w:cstheme="minorHAnsi"/>
           <w:color w:val="000000"/>
         </w:rPr>
-        <w:t>&lt;dir&gt;</w:t>
+        <w:t>&lt;</w:t>
+      </w:r>
+      <w:proofErr w:type="spellStart"/>
+      <w:r>
+        <w:rPr>
+          <w:rFonts w:ascii="Courier" w:hAnsi="Courier" w:cstheme="minorHAnsi"/>
+          <w:color w:val="000000"/>
+        </w:rPr>
+        <w:t>dir</w:t>
+      </w:r>
+      <w:proofErr w:type="spellEnd"/>
+      <w:r>
+        <w:rPr>
+          <w:rFonts w:ascii="Courier" w:hAnsi="Courier" w:cstheme="minorHAnsi"/>
+          <w:color w:val="000000"/>
+        </w:rPr>
+        <w:t>&gt;</w:t>
       </w:r>
       <w:r>
         <w:rPr>
@@ -7440,7 +7876,15 @@
           <w:rFonts w:asciiTheme="minorHAnsi" w:hAnsiTheme="minorHAnsi" w:cstheme="minorHAnsi"/>
           <w:color w:val="000000"/>
         </w:rPr>
-        <w:t xml:space="preserve"> directory. Then display the contents of your Notes2 directory to confirm that the file has been moved.</w:t>
+        <w:t xml:space="preserve"> directory. Then display the contents of your Notes2 directory to confirm that the file has been </w:t>
+      </w:r>
+      <w:r>
+        <w:rPr>
+          <w:rFonts w:asciiTheme="minorHAnsi" w:hAnsiTheme="minorHAnsi" w:cstheme="minorHAnsi"/>
+          <w:color w:val="000000"/>
+        </w:rPr>
+        <w:lastRenderedPageBreak/>
+        <w:t>moved.</w:t>
       </w:r>
       <w:r>
         <w:rPr>
@@ -9026,7 +9470,22 @@
         <w:rPr>
           <w:rFonts w:asciiTheme="minorHAnsi" w:hAnsiTheme="minorHAnsi" w:cstheme="minorHAnsi"/>
         </w:rPr>
-        <w:t>b. Please comment on any particular challenges you faced in completing this activity.</w:t>
+        <w:lastRenderedPageBreak/>
+        <w:t xml:space="preserve">b. Please comment on any </w:t>
+      </w:r>
+      <w:proofErr w:type="gramStart"/>
+      <w:r>
+        <w:rPr>
+          <w:rFonts w:asciiTheme="minorHAnsi" w:hAnsiTheme="minorHAnsi" w:cstheme="minorHAnsi"/>
+        </w:rPr>
+        <w:t>particular challenges</w:t>
+      </w:r>
+      <w:proofErr w:type="gramEnd"/>
+      <w:r>
+        <w:rPr>
+          <w:rFonts w:asciiTheme="minorHAnsi" w:hAnsiTheme="minorHAnsi" w:cstheme="minorHAnsi"/>
+        </w:rPr>
+        <w:t xml:space="preserve"> you faced in completing this activity.</w:t>
       </w:r>
     </w:p>
     <w:p>
@@ -9188,7 +9647,47 @@
           <w:sz w:val="18"/>
           <w:szCs w:val="18"/>
         </w:rPr>
-        <w:t>Creative Commons Attribution-NonCommercial-ShareAlike 4.0 International License</w:t>
+        <w:t>Creative Commons Attribution-</w:t>
+      </w:r>
+      <w:proofErr w:type="spellStart"/>
+      <w:r>
+        <w:rPr>
+          <w:rStyle w:val="Hyperlink"/>
+          <w:color w:val="049CCF"/>
+          <w:sz w:val="18"/>
+          <w:szCs w:val="18"/>
+        </w:rPr>
+        <w:t>NonCommercial</w:t>
+      </w:r>
+      <w:proofErr w:type="spellEnd"/>
+      <w:r>
+        <w:rPr>
+          <w:rStyle w:val="Hyperlink"/>
+          <w:color w:val="049CCF"/>
+          <w:sz w:val="18"/>
+          <w:szCs w:val="18"/>
+        </w:rPr>
+        <w:t>-</w:t>
+      </w:r>
+      <w:proofErr w:type="spellStart"/>
+      <w:r>
+        <w:rPr>
+          <w:rStyle w:val="Hyperlink"/>
+          <w:color w:val="049CCF"/>
+          <w:sz w:val="18"/>
+          <w:szCs w:val="18"/>
+        </w:rPr>
+        <w:t>ShareAlike</w:t>
+      </w:r>
+      <w:proofErr w:type="spellEnd"/>
+      <w:r>
+        <w:rPr>
+          <w:rStyle w:val="Hyperlink"/>
+          <w:color w:val="049CCF"/>
+          <w:sz w:val="18"/>
+          <w:szCs w:val="18"/>
+        </w:rPr>
+        <w:t xml:space="preserve"> 4.0 International License</w:t>
       </w:r>
     </w:hyperlink>
     <w:r>

--- a/docs/materials/01-A-OSandLinux.docx
+++ b/docs/materials/01-A-OSandLinux.docx
@@ -5418,27 +5418,258 @@
           <w:bCs/>
           <w:u w:val="single"/>
         </w:rPr>
-        <w:t>Unix Command Line Basics:</w:t>
-      </w:r>
-    </w:p>
-    <w:p>
-      <w:pPr>
-        <w:rPr>
-          <w:rFonts w:asciiTheme="minorHAnsi" w:hAnsiTheme="minorHAnsi" w:cstheme="minorHAnsi"/>
-        </w:rPr>
-      </w:pPr>
-    </w:p>
-    <w:p>
-      <w:pPr>
-        <w:rPr>
-          <w:rFonts w:asciiTheme="minorHAnsi" w:hAnsiTheme="minorHAnsi" w:cstheme="minorHAnsi"/>
-        </w:rPr>
-      </w:pPr>
-      <w:r>
-        <w:rPr>
-          <w:rFonts w:asciiTheme="minorHAnsi" w:hAnsiTheme="minorHAnsi" w:cstheme="minorHAnsi"/>
-        </w:rPr>
-        <w:t xml:space="preserve">Now that you have successfully started and connected to our Linux machine, this section contains a few activities that will get you started interacting with Linux through the command line.  We’ll be adding to this experience over the next several weeks. </w:t>
+        <w:t>U</w:t>
+      </w:r>
+      <w:r>
+        <w:rPr>
+          <w:rFonts w:asciiTheme="minorHAnsi" w:hAnsiTheme="minorHAnsi" w:cstheme="minorHAnsi"/>
+          <w:b/>
+          <w:bCs/>
+          <w:u w:val="single"/>
+        </w:rPr>
+        <w:t xml:space="preserve">ser </w:t>
+      </w:r>
+      <w:proofErr w:type="spellStart"/>
+      <w:r>
+        <w:rPr>
+          <w:rFonts w:asciiTheme="minorHAnsi" w:hAnsiTheme="minorHAnsi" w:cstheme="minorHAnsi"/>
+          <w:b/>
+          <w:bCs/>
+          <w:u w:val="single"/>
+        </w:rPr>
+        <w:t>Interafaces</w:t>
+      </w:r>
+      <w:proofErr w:type="spellEnd"/>
+      <w:r>
+        <w:rPr>
+          <w:rFonts w:asciiTheme="minorHAnsi" w:hAnsiTheme="minorHAnsi" w:cstheme="minorHAnsi"/>
+          <w:b/>
+          <w:bCs/>
+          <w:u w:val="single"/>
+        </w:rPr>
+        <w:t>:</w:t>
+      </w:r>
+    </w:p>
+    <w:p>
+      <w:pPr>
+        <w:rPr>
+          <w:rFonts w:asciiTheme="minorHAnsi" w:hAnsiTheme="minorHAnsi" w:cstheme="minorHAnsi"/>
+        </w:rPr>
+      </w:pPr>
+    </w:p>
+    <w:p>
+      <w:pPr>
+        <w:rPr>
+          <w:rFonts w:asciiTheme="minorHAnsi" w:hAnsiTheme="minorHAnsi" w:cstheme="minorHAnsi"/>
+        </w:rPr>
+      </w:pPr>
+      <w:r>
+        <w:rPr>
+          <w:rFonts w:asciiTheme="minorHAnsi" w:hAnsiTheme="minorHAnsi" w:cstheme="minorHAnsi"/>
+        </w:rPr>
+        <w:t>Now that you have successfully started and connected to our Linux machine, this section contains a few activities that will get you started interacting with Linux through</w:t>
+      </w:r>
+      <w:r>
+        <w:rPr>
+          <w:rFonts w:asciiTheme="minorHAnsi" w:hAnsiTheme="minorHAnsi" w:cstheme="minorHAnsi"/>
+        </w:rPr>
+        <w:t xml:space="preserve"> a Graphical User Interface (GUI) like what you are probably used to with MacOS or Windows </w:t>
+      </w:r>
+      <w:proofErr w:type="gramStart"/>
+      <w:r>
+        <w:rPr>
+          <w:rFonts w:asciiTheme="minorHAnsi" w:hAnsiTheme="minorHAnsi" w:cstheme="minorHAnsi"/>
+        </w:rPr>
+        <w:t>and also</w:t>
+      </w:r>
+      <w:proofErr w:type="gramEnd"/>
+      <w:r>
+        <w:rPr>
+          <w:rFonts w:asciiTheme="minorHAnsi" w:hAnsiTheme="minorHAnsi" w:cstheme="minorHAnsi"/>
+        </w:rPr>
+        <w:t xml:space="preserve"> through</w:t>
+      </w:r>
+      <w:r>
+        <w:rPr>
+          <w:rFonts w:asciiTheme="minorHAnsi" w:hAnsiTheme="minorHAnsi" w:cstheme="minorHAnsi"/>
+        </w:rPr>
+        <w:t xml:space="preserve"> the </w:t>
+      </w:r>
+      <w:r>
+        <w:rPr>
+          <w:rFonts w:asciiTheme="minorHAnsi" w:hAnsiTheme="minorHAnsi" w:cstheme="minorHAnsi"/>
+        </w:rPr>
+        <w:t>C</w:t>
+      </w:r>
+      <w:r>
+        <w:rPr>
+          <w:rFonts w:asciiTheme="minorHAnsi" w:hAnsiTheme="minorHAnsi" w:cstheme="minorHAnsi"/>
+        </w:rPr>
+        <w:t xml:space="preserve">ommand </w:t>
+      </w:r>
+      <w:r>
+        <w:rPr>
+          <w:rFonts w:asciiTheme="minorHAnsi" w:hAnsiTheme="minorHAnsi" w:cstheme="minorHAnsi"/>
+        </w:rPr>
+        <w:t>L</w:t>
+      </w:r>
+      <w:r>
+        <w:rPr>
+          <w:rFonts w:asciiTheme="minorHAnsi" w:hAnsiTheme="minorHAnsi" w:cstheme="minorHAnsi"/>
+        </w:rPr>
+        <w:t>ine</w:t>
+      </w:r>
+      <w:r>
+        <w:rPr>
+          <w:rFonts w:asciiTheme="minorHAnsi" w:hAnsiTheme="minorHAnsi" w:cstheme="minorHAnsi"/>
+        </w:rPr>
+        <w:t xml:space="preserve"> Interface (CLI)</w:t>
+      </w:r>
+      <w:r>
+        <w:rPr>
+          <w:rFonts w:asciiTheme="minorHAnsi" w:hAnsiTheme="minorHAnsi" w:cstheme="minorHAnsi"/>
+        </w:rPr>
+        <w:t xml:space="preserve">. </w:t>
+      </w:r>
+      <w:r>
+        <w:rPr>
+          <w:rFonts w:asciiTheme="minorHAnsi" w:hAnsiTheme="minorHAnsi" w:cstheme="minorHAnsi"/>
+        </w:rPr>
+        <w:t xml:space="preserve"> You’ll then build on</w:t>
+      </w:r>
+      <w:r>
+        <w:rPr>
+          <w:rFonts w:asciiTheme="minorHAnsi" w:hAnsiTheme="minorHAnsi" w:cstheme="minorHAnsi"/>
+        </w:rPr>
+        <w:t xml:space="preserve"> this experience over the next several weeks. </w:t>
+      </w:r>
+    </w:p>
+    <w:p>
+      <w:pPr>
+        <w:rPr>
+          <w:rFonts w:asciiTheme="minorHAnsi" w:hAnsiTheme="minorHAnsi" w:cstheme="minorHAnsi"/>
+        </w:rPr>
+      </w:pPr>
+    </w:p>
+    <w:p>
+      <w:pPr>
+        <w:rPr>
+          <w:rFonts w:asciiTheme="minorHAnsi" w:hAnsiTheme="minorHAnsi" w:cstheme="minorHAnsi"/>
+        </w:rPr>
+      </w:pPr>
+      <w:r>
+        <w:rPr>
+          <w:rFonts w:asciiTheme="minorHAnsi" w:hAnsiTheme="minorHAnsi" w:cstheme="minorHAnsi"/>
+        </w:rPr>
+        <w:t>They are not required viewing, but if you are interested in some of the history and background behind both Command Line Interface</w:t>
+      </w:r>
+      <w:r>
+        <w:rPr>
+          <w:rFonts w:asciiTheme="minorHAnsi" w:hAnsiTheme="minorHAnsi" w:cstheme="minorHAnsi"/>
+        </w:rPr>
+        <w:t>s and Graphical User Interfaces</w:t>
+      </w:r>
+      <w:r>
+        <w:rPr>
+          <w:rFonts w:asciiTheme="minorHAnsi" w:hAnsiTheme="minorHAnsi" w:cstheme="minorHAnsi"/>
+        </w:rPr>
+        <w:t>, the following videos from the Crash Course Computer Science series are worth a quick watch:</w:t>
+      </w:r>
+    </w:p>
+    <w:p>
+      <w:pPr>
+        <w:pStyle w:val="ListParagraph"/>
+        <w:numPr>
+          <w:ilvl w:val="0"/>
+          <w:numId w:val="24"/>
+        </w:numPr>
+        <w:rPr>
+          <w:rFonts w:asciiTheme="minorHAnsi" w:hAnsiTheme="minorHAnsi" w:cstheme="minorHAnsi"/>
+        </w:rPr>
+      </w:pPr>
+      <w:r>
+        <w:rPr>
+          <w:rFonts w:asciiTheme="minorHAnsi" w:hAnsiTheme="minorHAnsi" w:cstheme="minorHAnsi"/>
+        </w:rPr>
+        <w:t xml:space="preserve">Keyboards &amp; Command Line Interfaces </w:t>
+      </w:r>
+      <w:r>
+        <w:rPr>
+          <w:rFonts w:asciiTheme="minorHAnsi" w:hAnsiTheme="minorHAnsi" w:cstheme="minorHAnsi"/>
+        </w:rPr>
+        <w:t>(11:24)</w:t>
+      </w:r>
+    </w:p>
+    <w:p>
+      <w:pPr>
+        <w:pStyle w:val="ListParagraph"/>
+        <w:numPr>
+          <w:ilvl w:val="1"/>
+          <w:numId w:val="24"/>
+        </w:numPr>
+        <w:rPr>
+          <w:rFonts w:asciiTheme="minorHAnsi" w:hAnsiTheme="minorHAnsi" w:cstheme="minorHAnsi"/>
+        </w:rPr>
+      </w:pPr>
+      <w:hyperlink r:id="rId18" w:history="1">
+        <w:r>
+          <w:rPr>
+            <w:rStyle w:val="Hyperlink"/>
+            <w:rFonts w:asciiTheme="minorHAnsi" w:hAnsiTheme="minorHAnsi" w:cstheme="minorHAnsi"/>
+          </w:rPr>
+          <w:t>https://www.youtube.com/watch?v=4RPtJ9UyHS0</w:t>
+        </w:r>
+      </w:hyperlink>
+      <w:r>
+        <w:rPr>
+          <w:rFonts w:asciiTheme="minorHAnsi" w:hAnsiTheme="minorHAnsi" w:cstheme="minorHAnsi"/>
+        </w:rPr>
+        <w:t xml:space="preserve"> </w:t>
+      </w:r>
+    </w:p>
+    <w:p>
+      <w:pPr>
+        <w:pStyle w:val="ListParagraph"/>
+        <w:numPr>
+          <w:ilvl w:val="0"/>
+          <w:numId w:val="24"/>
+        </w:numPr>
+        <w:rPr>
+          <w:rFonts w:asciiTheme="minorHAnsi" w:hAnsiTheme="minorHAnsi" w:cstheme="minorHAnsi"/>
+        </w:rPr>
+      </w:pPr>
+      <w:r>
+        <w:rPr>
+          <w:rFonts w:asciiTheme="minorHAnsi" w:hAnsiTheme="minorHAnsi" w:cstheme="minorHAnsi"/>
+        </w:rPr>
+        <w:t>Graphical User Interfaces (12:58)</w:t>
+      </w:r>
+    </w:p>
+    <w:p>
+      <w:pPr>
+        <w:pStyle w:val="ListParagraph"/>
+        <w:numPr>
+          <w:ilvl w:val="1"/>
+          <w:numId w:val="24"/>
+        </w:numPr>
+        <w:rPr>
+          <w:rFonts w:asciiTheme="minorHAnsi" w:hAnsiTheme="minorHAnsi" w:cstheme="minorHAnsi"/>
+        </w:rPr>
+      </w:pPr>
+      <w:hyperlink r:id="rId19" w:history="1">
+        <w:r>
+          <w:rPr>
+            <w:rStyle w:val="Hyperlink"/>
+            <w:rFonts w:asciiTheme="minorHAnsi" w:hAnsiTheme="minorHAnsi" w:cstheme="minorHAnsi"/>
+          </w:rPr>
+          <w:t>https://www.youtube.com/watch?v=XIGSJshYb90</w:t>
+        </w:r>
+      </w:hyperlink>
+      <w:r>
+        <w:rPr>
+          <w:rFonts w:asciiTheme="minorHAnsi" w:hAnsiTheme="minorHAnsi" w:cstheme="minorHAnsi"/>
+        </w:rPr>
+        <w:t xml:space="preserve"> </w:t>
       </w:r>
     </w:p>
     <w:p>
@@ -5473,7 +5704,7 @@
           <w:iCs/>
           <w:u w:val="single"/>
         </w:rPr>
-        <w:t>XFCE4 Desktop</w:t>
+        <w:t xml:space="preserve">XFCE4 </w:t>
       </w:r>
       <w:r>
         <w:rPr>
@@ -5482,7 +5713,7 @@
           <w:iCs/>
           <w:u w:val="single"/>
         </w:rPr>
-        <w:t xml:space="preserve"> Environment</w:t>
+        <w:t xml:space="preserve">GUI </w:t>
       </w:r>
       <w:r>
         <w:rPr>
@@ -5491,69 +5722,72 @@
           <w:iCs/>
           <w:u w:val="single"/>
         </w:rPr>
-        <w:t>:</w:t>
-      </w:r>
-    </w:p>
-    <w:p>
-      <w:pPr>
-        <w:rPr>
-          <w:rFonts w:asciiTheme="minorHAnsi" w:hAnsiTheme="minorHAnsi" w:cstheme="minorHAnsi"/>
-        </w:rPr>
-      </w:pPr>
-    </w:p>
-    <w:p>
-      <w:pPr>
-        <w:rPr>
-          <w:rFonts w:asciiTheme="minorHAnsi" w:hAnsiTheme="minorHAnsi" w:cstheme="minorHAnsi"/>
-        </w:rPr>
-      </w:pPr>
-      <w:r>
-        <w:rPr>
-          <w:rFonts w:asciiTheme="minorHAnsi" w:hAnsiTheme="minorHAnsi" w:cstheme="minorHAnsi"/>
-        </w:rPr>
-        <w:t xml:space="preserve">Like other operating systems </w:t>
-      </w:r>
-      <w:r>
-        <w:rPr>
-          <w:rFonts w:asciiTheme="minorHAnsi" w:hAnsiTheme="minorHAnsi" w:cstheme="minorHAnsi"/>
-        </w:rPr>
-        <w:t>(</w:t>
-      </w:r>
-      <w:proofErr w:type="gramStart"/>
-      <w:r>
-        <w:rPr>
-          <w:rFonts w:asciiTheme="minorHAnsi" w:hAnsiTheme="minorHAnsi" w:cstheme="minorHAnsi"/>
-        </w:rPr>
-        <w:t>e.g.</w:t>
-      </w:r>
-      <w:proofErr w:type="gramEnd"/>
-      <w:r>
-        <w:rPr>
-          <w:rFonts w:asciiTheme="minorHAnsi" w:hAnsiTheme="minorHAnsi" w:cstheme="minorHAnsi"/>
-        </w:rPr>
-        <w:t xml:space="preserve"> Mac/Windows) </w:t>
-      </w:r>
-      <w:r>
-        <w:rPr>
-          <w:rFonts w:asciiTheme="minorHAnsi" w:hAnsiTheme="minorHAnsi" w:cstheme="minorHAnsi"/>
-        </w:rPr>
-        <w:t xml:space="preserve">Linux allows you to run programs in windows within a </w:t>
+        <w:t>Desktop</w:t>
       </w:r>
       <w:r>
         <w:rPr>
           <w:rFonts w:asciiTheme="minorHAnsi" w:hAnsiTheme="minorHAnsi" w:cstheme="minorHAnsi"/>
           <w:i/>
           <w:iCs/>
-        </w:rPr>
-        <w:t>G</w:t>
+          <w:u w:val="single"/>
+        </w:rPr>
+        <w:t xml:space="preserve"> Environment</w:t>
       </w:r>
       <w:r>
         <w:rPr>
           <w:rFonts w:asciiTheme="minorHAnsi" w:hAnsiTheme="minorHAnsi" w:cstheme="minorHAnsi"/>
           <w:i/>
           <w:iCs/>
-        </w:rPr>
-        <w:t xml:space="preserve">raphical </w:t>
+          <w:u w:val="single"/>
+        </w:rPr>
+        <w:t>:</w:t>
+      </w:r>
+    </w:p>
+    <w:p>
+      <w:pPr>
+        <w:rPr>
+          <w:rFonts w:asciiTheme="minorHAnsi" w:hAnsiTheme="minorHAnsi" w:cstheme="minorHAnsi"/>
+        </w:rPr>
+      </w:pPr>
+    </w:p>
+    <w:p>
+      <w:pPr>
+        <w:rPr>
+          <w:rFonts w:asciiTheme="minorHAnsi" w:hAnsiTheme="minorHAnsi" w:cstheme="minorHAnsi"/>
+        </w:rPr>
+      </w:pPr>
+      <w:r>
+        <w:rPr>
+          <w:rFonts w:asciiTheme="minorHAnsi" w:hAnsiTheme="minorHAnsi" w:cstheme="minorHAnsi"/>
+        </w:rPr>
+        <w:lastRenderedPageBreak/>
+        <w:t xml:space="preserve">Like other operating systems </w:t>
+      </w:r>
+      <w:r>
+        <w:rPr>
+          <w:rFonts w:asciiTheme="minorHAnsi" w:hAnsiTheme="minorHAnsi" w:cstheme="minorHAnsi"/>
+        </w:rPr>
+        <w:t>(</w:t>
+      </w:r>
+      <w:proofErr w:type="gramStart"/>
+      <w:r>
+        <w:rPr>
+          <w:rFonts w:asciiTheme="minorHAnsi" w:hAnsiTheme="minorHAnsi" w:cstheme="minorHAnsi"/>
+        </w:rPr>
+        <w:t>e.g.</w:t>
+      </w:r>
+      <w:proofErr w:type="gramEnd"/>
+      <w:r>
+        <w:rPr>
+          <w:rFonts w:asciiTheme="minorHAnsi" w:hAnsiTheme="minorHAnsi" w:cstheme="minorHAnsi"/>
+        </w:rPr>
+        <w:t xml:space="preserve"> Mac/Windows) </w:t>
+      </w:r>
+      <w:r>
+        <w:rPr>
+          <w:rFonts w:asciiTheme="minorHAnsi" w:hAnsiTheme="minorHAnsi" w:cstheme="minorHAnsi"/>
+        </w:rPr>
+        <w:t xml:space="preserve">Linux allows you to run programs in windows within a </w:t>
       </w:r>
       <w:r>
         <w:rPr>
@@ -5561,7 +5795,7 @@
           <w:i/>
           <w:iCs/>
         </w:rPr>
-        <w:t>U</w:t>
+        <w:t>G</w:t>
       </w:r>
       <w:r>
         <w:rPr>
@@ -5569,7 +5803,7 @@
           <w:i/>
           <w:iCs/>
         </w:rPr>
-        <w:t xml:space="preserve">ser </w:t>
+        <w:t xml:space="preserve">raphical </w:t>
       </w:r>
       <w:r>
         <w:rPr>
@@ -5577,7 +5811,7 @@
           <w:i/>
           <w:iCs/>
         </w:rPr>
-        <w:t>I</w:t>
+        <w:t>U</w:t>
       </w:r>
       <w:r>
         <w:rPr>
@@ -5585,13 +5819,7 @@
           <w:i/>
           <w:iCs/>
         </w:rPr>
-        <w:t>nterface (GUI)</w:t>
-      </w:r>
-      <w:r>
-        <w:rPr>
-          <w:rFonts w:asciiTheme="minorHAnsi" w:hAnsiTheme="minorHAnsi" w:cstheme="minorHAnsi"/>
-        </w:rPr>
-        <w:t xml:space="preserve"> by using a </w:t>
+        <w:t xml:space="preserve">ser </w:t>
       </w:r>
       <w:r>
         <w:rPr>
@@ -5599,13 +5827,7 @@
           <w:i/>
           <w:iCs/>
         </w:rPr>
-        <w:t>Desktop Environment</w:t>
-      </w:r>
-      <w:r>
-        <w:rPr>
-          <w:rFonts w:asciiTheme="minorHAnsi" w:hAnsiTheme="minorHAnsi" w:cstheme="minorHAnsi"/>
-        </w:rPr>
-        <w:t xml:space="preserve">.  Our Linux machine is configured to use the </w:t>
+        <w:t>I</w:t>
       </w:r>
       <w:r>
         <w:rPr>
@@ -5613,57 +5835,13 @@
           <w:i/>
           <w:iCs/>
         </w:rPr>
-        <w:t>XFCE4 desktop environment</w:t>
-      </w:r>
-      <w:r>
-        <w:rPr>
-          <w:rFonts w:asciiTheme="minorHAnsi" w:hAnsiTheme="minorHAnsi" w:cstheme="minorHAnsi"/>
-        </w:rPr>
-        <w:t>.  It is what you see when you connect to the machine using the Tiger VNC Viewer.  The activities in this section will give you a little familiarity with the XFCE4 desktop environment, while preparing to learn about the Command Line Interface (CLI) shortly.</w:t>
-      </w:r>
-    </w:p>
-    <w:p>
-      <w:pPr>
-        <w:rPr>
-          <w:rFonts w:asciiTheme="minorHAnsi" w:hAnsiTheme="minorHAnsi" w:cstheme="minorHAnsi"/>
-        </w:rPr>
-      </w:pPr>
-    </w:p>
-    <w:p>
-      <w:pPr>
-        <w:rPr>
-          <w:rFonts w:asciiTheme="minorHAnsi" w:hAnsiTheme="minorHAnsi" w:cstheme="minorHAnsi"/>
-        </w:rPr>
-      </w:pPr>
-      <w:r>
-        <w:rPr>
-          <w:rFonts w:asciiTheme="minorHAnsi" w:hAnsiTheme="minorHAnsi" w:cstheme="minorHAnsi"/>
-        </w:rPr>
-        <w:t>1</w:t>
-      </w:r>
-      <w:r>
-        <w:rPr>
-          <w:rFonts w:asciiTheme="minorHAnsi" w:hAnsiTheme="minorHAnsi" w:cstheme="minorHAnsi"/>
-        </w:rPr>
-        <w:t>7</w:t>
-      </w:r>
-      <w:r>
-        <w:rPr>
-          <w:rFonts w:asciiTheme="minorHAnsi" w:hAnsiTheme="minorHAnsi" w:cstheme="minorHAnsi"/>
-        </w:rPr>
-        <w:t xml:space="preserve">. </w:t>
-      </w:r>
-      <w:r>
-        <w:rPr>
-          <w:rFonts w:asciiTheme="minorHAnsi" w:hAnsiTheme="minorHAnsi" w:cstheme="minorHAnsi"/>
-        </w:rPr>
-        <w:t>The</w:t>
-      </w:r>
-      <w:r>
-        <w:rPr>
-          <w:rFonts w:asciiTheme="minorHAnsi" w:hAnsiTheme="minorHAnsi" w:cstheme="minorHAnsi"/>
-        </w:rPr>
-        <w:t xml:space="preserve"> </w:t>
+        <w:t>nterface (GUI)</w:t>
+      </w:r>
+      <w:r>
+        <w:rPr>
+          <w:rFonts w:asciiTheme="minorHAnsi" w:hAnsiTheme="minorHAnsi" w:cstheme="minorHAnsi"/>
+        </w:rPr>
+        <w:t xml:space="preserve"> by using a </w:t>
       </w:r>
       <w:r>
         <w:rPr>
@@ -5671,6 +5849,78 @@
           <w:i/>
           <w:iCs/>
         </w:rPr>
+        <w:t>Desktop Environment</w:t>
+      </w:r>
+      <w:r>
+        <w:rPr>
+          <w:rFonts w:asciiTheme="minorHAnsi" w:hAnsiTheme="minorHAnsi" w:cstheme="minorHAnsi"/>
+        </w:rPr>
+        <w:t xml:space="preserve">.  Our Linux machine is configured to use the </w:t>
+      </w:r>
+      <w:r>
+        <w:rPr>
+          <w:rFonts w:asciiTheme="minorHAnsi" w:hAnsiTheme="minorHAnsi" w:cstheme="minorHAnsi"/>
+          <w:i/>
+          <w:iCs/>
+        </w:rPr>
+        <w:t>XFCE4 desktop environment</w:t>
+      </w:r>
+      <w:r>
+        <w:rPr>
+          <w:rFonts w:asciiTheme="minorHAnsi" w:hAnsiTheme="minorHAnsi" w:cstheme="minorHAnsi"/>
+        </w:rPr>
+        <w:t>.  It is what you see when you connect to the machine using the Tiger VNC Viewer.  The activities in this section will give you a little familiarity with the XFCE4 desktop environment, while preparing to learn about the Command Line Interface (CLI) shortly.</w:t>
+      </w:r>
+    </w:p>
+    <w:p>
+      <w:pPr>
+        <w:rPr>
+          <w:rFonts w:asciiTheme="minorHAnsi" w:hAnsiTheme="minorHAnsi" w:cstheme="minorHAnsi"/>
+        </w:rPr>
+      </w:pPr>
+    </w:p>
+    <w:p>
+      <w:pPr>
+        <w:rPr>
+          <w:rFonts w:asciiTheme="minorHAnsi" w:hAnsiTheme="minorHAnsi" w:cstheme="minorHAnsi"/>
+        </w:rPr>
+      </w:pPr>
+      <w:r>
+        <w:rPr>
+          <w:rFonts w:asciiTheme="minorHAnsi" w:hAnsiTheme="minorHAnsi" w:cstheme="minorHAnsi"/>
+        </w:rPr>
+        <w:t>1</w:t>
+      </w:r>
+      <w:r>
+        <w:rPr>
+          <w:rFonts w:asciiTheme="minorHAnsi" w:hAnsiTheme="minorHAnsi" w:cstheme="minorHAnsi"/>
+        </w:rPr>
+        <w:t>7</w:t>
+      </w:r>
+      <w:r>
+        <w:rPr>
+          <w:rFonts w:asciiTheme="minorHAnsi" w:hAnsiTheme="minorHAnsi" w:cstheme="minorHAnsi"/>
+        </w:rPr>
+        <w:t xml:space="preserve">. </w:t>
+      </w:r>
+      <w:r>
+        <w:rPr>
+          <w:rFonts w:asciiTheme="minorHAnsi" w:hAnsiTheme="minorHAnsi" w:cstheme="minorHAnsi"/>
+        </w:rPr>
+        <w:t>The</w:t>
+      </w:r>
+      <w:r>
+        <w:rPr>
+          <w:rFonts w:asciiTheme="minorHAnsi" w:hAnsiTheme="minorHAnsi" w:cstheme="minorHAnsi"/>
+        </w:rPr>
+        <w:t xml:space="preserve"> </w:t>
+      </w:r>
+      <w:r>
+        <w:rPr>
+          <w:rFonts w:asciiTheme="minorHAnsi" w:hAnsiTheme="minorHAnsi" w:cstheme="minorHAnsi"/>
+          <w:i/>
+          <w:iCs/>
+        </w:rPr>
         <w:t>File Manager</w:t>
       </w:r>
       <w:r>
@@ -5733,7 +5983,6 @@
         <w:rPr>
           <w:rFonts w:asciiTheme="minorHAnsi" w:hAnsiTheme="minorHAnsi" w:cstheme="minorHAnsi"/>
         </w:rPr>
-        <w:lastRenderedPageBreak/>
         <w:t>The location that the File Manager is</w:t>
       </w:r>
       <w:r>
@@ -6793,7 +7042,6 @@
           <w:rFonts w:asciiTheme="minorHAnsi" w:hAnsiTheme="minorHAnsi" w:cstheme="minorHAnsi"/>
           <w:color w:val="000000"/>
         </w:rPr>
-        <w:lastRenderedPageBreak/>
         <w:t>2</w:t>
       </w:r>
       <w:r>
@@ -7046,7 +7294,7 @@
                     <pic:cNvPicPr/>
                   </pic:nvPicPr>
                   <pic:blipFill>
-                    <a:blip r:embed="rId18"/>
+                    <a:blip r:embed="rId20"/>
                     <a:stretch>
                       <a:fillRect/>
                     </a:stretch>
@@ -8550,6 +8798,7 @@
       <w:r>
         <w:rPr>
           <w:rFonts w:asciiTheme="minorHAnsi" w:hAnsiTheme="minorHAnsi" w:cstheme="minorHAnsi"/>
+          <w:noProof/>
           <w:color w:val="000000"/>
         </w:rPr>
         <w:drawing>
@@ -8568,7 +8817,7 @@
                     <pic:cNvPicPr/>
                   </pic:nvPicPr>
                   <pic:blipFill>
-                    <a:blip r:embed="rId19"/>
+                    <a:blip r:embed="rId21"/>
                     <a:stretch>
                       <a:fillRect/>
                     </a:stretch>
@@ -9177,7 +9426,15 @@
           <w:rFonts w:asciiTheme="minorHAnsi" w:hAnsiTheme="minorHAnsi" w:cstheme="minorHAnsi"/>
           <w:color w:val="000000"/>
         </w:rPr>
-        <w:t xml:space="preserve"> to confirm that the</w:t>
+        <w:t xml:space="preserve"> to confirm </w:t>
+      </w:r>
+      <w:r>
+        <w:rPr>
+          <w:rFonts w:asciiTheme="minorHAnsi" w:hAnsiTheme="minorHAnsi" w:cstheme="minorHAnsi"/>
+          <w:color w:val="000000"/>
+        </w:rPr>
+        <w:lastRenderedPageBreak/>
+        <w:t>that the</w:t>
       </w:r>
       <w:r>
         <w:rPr>
@@ -9546,7 +9803,6 @@
           <w:rFonts w:asciiTheme="minorHAnsi" w:hAnsiTheme="minorHAnsi" w:cstheme="minorHAnsi"/>
           <w:color w:val="000000"/>
         </w:rPr>
-        <w:lastRenderedPageBreak/>
         <w:t xml:space="preserve">Use the CLI to move </w:t>
       </w:r>
       <w:r>
@@ -11180,7 +11436,7 @@
       </w:pPr>
     </w:p>
     <w:sectPr>
-      <w:footerReference w:type="default" r:id="rId20"/>
+      <w:footerReference w:type="default" r:id="rId22"/>
       <w:pgSz w:w="12240" w:h="15840"/>
       <w:pgMar w:top="1440" w:right="1440" w:bottom="1440" w:left="1440" w:header="720" w:footer="288" w:gutter="0"/>
       <w:cols w:space="720"/>
@@ -11878,6 +12134,119 @@
     </w:lvl>
   </w:abstractNum>
   <w:abstractNum w:abstractNumId="4" w15:restartNumberingAfterBreak="0">
+    <w:nsid w:val="1C231CBE"/>
+    <w:multiLevelType w:val="hybridMultilevel"/>
+    <w:tmpl w:val="CA025422"/>
+    <w:lvl w:ilvl="0" w:tplc="04090001">
+      <w:start w:val="1"/>
+      <w:numFmt w:val="bullet"/>
+      <w:lvlText w:val=""/>
+      <w:lvlJc w:val="left"/>
+      <w:pPr>
+        <w:ind w:left="720" w:hanging="360"/>
+      </w:pPr>
+      <w:rPr>
+        <w:rFonts w:ascii="Symbol" w:hAnsi="Symbol" w:hint="default"/>
+      </w:rPr>
+    </w:lvl>
+    <w:lvl w:ilvl="1" w:tplc="04090003">
+      <w:start w:val="1"/>
+      <w:numFmt w:val="bullet"/>
+      <w:lvlText w:val="o"/>
+      <w:lvlJc w:val="left"/>
+      <w:pPr>
+        <w:ind w:left="1440" w:hanging="360"/>
+      </w:pPr>
+      <w:rPr>
+        <w:rFonts w:ascii="Courier New" w:hAnsi="Courier New" w:cs="Courier New" w:hint="default"/>
+      </w:rPr>
+    </w:lvl>
+    <w:lvl w:ilvl="2" w:tplc="04090005" w:tentative="1">
+      <w:start w:val="1"/>
+      <w:numFmt w:val="bullet"/>
+      <w:lvlText w:val=""/>
+      <w:lvlJc w:val="left"/>
+      <w:pPr>
+        <w:ind w:left="2160" w:hanging="360"/>
+      </w:pPr>
+      <w:rPr>
+        <w:rFonts w:ascii="Wingdings" w:hAnsi="Wingdings" w:hint="default"/>
+      </w:rPr>
+    </w:lvl>
+    <w:lvl w:ilvl="3" w:tplc="04090001" w:tentative="1">
+      <w:start w:val="1"/>
+      <w:numFmt w:val="bullet"/>
+      <w:lvlText w:val=""/>
+      <w:lvlJc w:val="left"/>
+      <w:pPr>
+        <w:ind w:left="2880" w:hanging="360"/>
+      </w:pPr>
+      <w:rPr>
+        <w:rFonts w:ascii="Symbol" w:hAnsi="Symbol" w:hint="default"/>
+      </w:rPr>
+    </w:lvl>
+    <w:lvl w:ilvl="4" w:tplc="04090003" w:tentative="1">
+      <w:start w:val="1"/>
+      <w:numFmt w:val="bullet"/>
+      <w:lvlText w:val="o"/>
+      <w:lvlJc w:val="left"/>
+      <w:pPr>
+        <w:ind w:left="3600" w:hanging="360"/>
+      </w:pPr>
+      <w:rPr>
+        <w:rFonts w:ascii="Courier New" w:hAnsi="Courier New" w:cs="Courier New" w:hint="default"/>
+      </w:rPr>
+    </w:lvl>
+    <w:lvl w:ilvl="5" w:tplc="04090005" w:tentative="1">
+      <w:start w:val="1"/>
+      <w:numFmt w:val="bullet"/>
+      <w:lvlText w:val=""/>
+      <w:lvlJc w:val="left"/>
+      <w:pPr>
+        <w:ind w:left="4320" w:hanging="360"/>
+      </w:pPr>
+      <w:rPr>
+        <w:rFonts w:ascii="Wingdings" w:hAnsi="Wingdings" w:hint="default"/>
+      </w:rPr>
+    </w:lvl>
+    <w:lvl w:ilvl="6" w:tplc="04090001" w:tentative="1">
+      <w:start w:val="1"/>
+      <w:numFmt w:val="bullet"/>
+      <w:lvlText w:val=""/>
+      <w:lvlJc w:val="left"/>
+      <w:pPr>
+        <w:ind w:left="5040" w:hanging="360"/>
+      </w:pPr>
+      <w:rPr>
+        <w:rFonts w:ascii="Symbol" w:hAnsi="Symbol" w:hint="default"/>
+      </w:rPr>
+    </w:lvl>
+    <w:lvl w:ilvl="7" w:tplc="04090003" w:tentative="1">
+      <w:start w:val="1"/>
+      <w:numFmt w:val="bullet"/>
+      <w:lvlText w:val="o"/>
+      <w:lvlJc w:val="left"/>
+      <w:pPr>
+        <w:ind w:left="5760" w:hanging="360"/>
+      </w:pPr>
+      <w:rPr>
+        <w:rFonts w:ascii="Courier New" w:hAnsi="Courier New" w:cs="Courier New" w:hint="default"/>
+      </w:rPr>
+    </w:lvl>
+    <w:lvl w:ilvl="8" w:tplc="04090005" w:tentative="1">
+      <w:start w:val="1"/>
+      <w:numFmt w:val="bullet"/>
+      <w:lvlText w:val=""/>
+      <w:lvlJc w:val="left"/>
+      <w:pPr>
+        <w:ind w:left="6480" w:hanging="360"/>
+      </w:pPr>
+      <w:rPr>
+        <w:rFonts w:ascii="Wingdings" w:hAnsi="Wingdings" w:hint="default"/>
+      </w:rPr>
+    </w:lvl>
+  </w:abstractNum>
+  <w:abstractNum w:abstractNumId="5" w15:restartNumberingAfterBreak="0">
     <w:nsid w:val="20785EB7"/>
     <w:multiLevelType w:val="hybridMultilevel"/>
     <w:tmpl w:val="BF5A7D1E"/>
@@ -11990,7 +12359,7 @@
       </w:rPr>
     </w:lvl>
   </w:abstractNum>
-  <w:abstractNum w:abstractNumId="5" w15:restartNumberingAfterBreak="0">
+  <w:abstractNum w:abstractNumId="6" w15:restartNumberingAfterBreak="0">
     <w:nsid w:val="22CC2AA4"/>
     <w:multiLevelType w:val="hybridMultilevel"/>
     <w:tmpl w:val="26643772"/>
@@ -12103,7 +12472,7 @@
       </w:rPr>
     </w:lvl>
   </w:abstractNum>
-  <w:abstractNum w:abstractNumId="6" w15:restartNumberingAfterBreak="0">
+  <w:abstractNum w:abstractNumId="7" w15:restartNumberingAfterBreak="0">
     <w:nsid w:val="23F80CD3"/>
     <w:multiLevelType w:val="hybridMultilevel"/>
     <w:tmpl w:val="26085958"/>
@@ -12192,7 +12561,7 @@
       </w:pPr>
     </w:lvl>
   </w:abstractNum>
-  <w:abstractNum w:abstractNumId="7" w15:restartNumberingAfterBreak="0">
+  <w:abstractNum w:abstractNumId="8" w15:restartNumberingAfterBreak="0">
     <w:nsid w:val="245915A9"/>
     <w:multiLevelType w:val="hybridMultilevel"/>
     <w:tmpl w:val="5B846564"/>
@@ -12305,7 +12674,7 @@
       </w:rPr>
     </w:lvl>
   </w:abstractNum>
-  <w:abstractNum w:abstractNumId="8" w15:restartNumberingAfterBreak="0">
+  <w:abstractNum w:abstractNumId="9" w15:restartNumberingAfterBreak="0">
     <w:nsid w:val="2AD74628"/>
     <w:multiLevelType w:val="hybridMultilevel"/>
     <w:tmpl w:val="516281BA"/>
@@ -12418,7 +12787,7 @@
       </w:rPr>
     </w:lvl>
   </w:abstractNum>
-  <w:abstractNum w:abstractNumId="9" w15:restartNumberingAfterBreak="0">
+  <w:abstractNum w:abstractNumId="10" w15:restartNumberingAfterBreak="0">
     <w:nsid w:val="362C7AF0"/>
     <w:multiLevelType w:val="hybridMultilevel"/>
     <w:tmpl w:val="61F0CAB0"/>
@@ -12507,7 +12876,7 @@
       </w:pPr>
     </w:lvl>
   </w:abstractNum>
-  <w:abstractNum w:abstractNumId="10" w15:restartNumberingAfterBreak="0">
+  <w:abstractNum w:abstractNumId="11" w15:restartNumberingAfterBreak="0">
     <w:nsid w:val="36D7037B"/>
     <w:multiLevelType w:val="hybridMultilevel"/>
     <w:tmpl w:val="01684B50"/>
@@ -12593,7 +12962,7 @@
       </w:pPr>
     </w:lvl>
   </w:abstractNum>
-  <w:abstractNum w:abstractNumId="11" w15:restartNumberingAfterBreak="0">
+  <w:abstractNum w:abstractNumId="12" w15:restartNumberingAfterBreak="0">
     <w:nsid w:val="42FC6F5F"/>
     <w:multiLevelType w:val="hybridMultilevel"/>
     <w:tmpl w:val="CCF684F4"/>
@@ -12706,7 +13075,7 @@
       </w:rPr>
     </w:lvl>
   </w:abstractNum>
-  <w:abstractNum w:abstractNumId="12" w15:restartNumberingAfterBreak="0">
+  <w:abstractNum w:abstractNumId="13" w15:restartNumberingAfterBreak="0">
     <w:nsid w:val="47426A2D"/>
     <w:multiLevelType w:val="hybridMultilevel"/>
     <w:tmpl w:val="01684B50"/>
@@ -12792,7 +13161,7 @@
       </w:pPr>
     </w:lvl>
   </w:abstractNum>
-  <w:abstractNum w:abstractNumId="13" w15:restartNumberingAfterBreak="0">
+  <w:abstractNum w:abstractNumId="14" w15:restartNumberingAfterBreak="0">
     <w:nsid w:val="50FB75E6"/>
     <w:multiLevelType w:val="multilevel"/>
     <w:tmpl w:val="84C618FE"/>
@@ -12941,7 +13310,7 @@
       </w:rPr>
     </w:lvl>
   </w:abstractNum>
-  <w:abstractNum w:abstractNumId="14" w15:restartNumberingAfterBreak="0">
+  <w:abstractNum w:abstractNumId="15" w15:restartNumberingAfterBreak="0">
     <w:nsid w:val="543E19AA"/>
     <w:multiLevelType w:val="multilevel"/>
     <w:tmpl w:val="65F4B8B8"/>
@@ -13090,7 +13459,7 @@
       </w:rPr>
     </w:lvl>
   </w:abstractNum>
-  <w:abstractNum w:abstractNumId="15" w15:restartNumberingAfterBreak="0">
+  <w:abstractNum w:abstractNumId="16" w15:restartNumberingAfterBreak="0">
     <w:nsid w:val="567C2661"/>
     <w:multiLevelType w:val="hybridMultilevel"/>
     <w:tmpl w:val="43EC0B82"/>
@@ -13179,7 +13548,7 @@
       </w:pPr>
     </w:lvl>
   </w:abstractNum>
-  <w:abstractNum w:abstractNumId="16" w15:restartNumberingAfterBreak="0">
+  <w:abstractNum w:abstractNumId="17" w15:restartNumberingAfterBreak="0">
     <w:nsid w:val="5C96250C"/>
     <w:multiLevelType w:val="multilevel"/>
     <w:tmpl w:val="0D2A4AC8"/>
@@ -13328,7 +13697,7 @@
       </w:rPr>
     </w:lvl>
   </w:abstractNum>
-  <w:abstractNum w:abstractNumId="17" w15:restartNumberingAfterBreak="0">
+  <w:abstractNum w:abstractNumId="18" w15:restartNumberingAfterBreak="0">
     <w:nsid w:val="61E4206A"/>
     <w:multiLevelType w:val="hybridMultilevel"/>
     <w:tmpl w:val="41E69A46"/>
@@ -13417,7 +13786,7 @@
       </w:pPr>
     </w:lvl>
   </w:abstractNum>
-  <w:abstractNum w:abstractNumId="18" w15:restartNumberingAfterBreak="0">
+  <w:abstractNum w:abstractNumId="19" w15:restartNumberingAfterBreak="0">
     <w:nsid w:val="63045DC3"/>
     <w:multiLevelType w:val="multilevel"/>
     <w:tmpl w:val="8B4EBB98"/>
@@ -13566,7 +13935,7 @@
       </w:rPr>
     </w:lvl>
   </w:abstractNum>
-  <w:abstractNum w:abstractNumId="19" w15:restartNumberingAfterBreak="0">
+  <w:abstractNum w:abstractNumId="20" w15:restartNumberingAfterBreak="0">
     <w:nsid w:val="66D66EAB"/>
     <w:multiLevelType w:val="hybridMultilevel"/>
     <w:tmpl w:val="E1109F72"/>
@@ -13679,7 +14048,7 @@
       </w:rPr>
     </w:lvl>
   </w:abstractNum>
-  <w:abstractNum w:abstractNumId="20" w15:restartNumberingAfterBreak="0">
+  <w:abstractNum w:abstractNumId="21" w15:restartNumberingAfterBreak="0">
     <w:nsid w:val="79766CD3"/>
     <w:multiLevelType w:val="hybridMultilevel"/>
     <w:tmpl w:val="88BE7254"/>
@@ -13792,7 +14161,7 @@
       </w:rPr>
     </w:lvl>
   </w:abstractNum>
-  <w:abstractNum w:abstractNumId="21" w15:restartNumberingAfterBreak="0">
+  <w:abstractNum w:abstractNumId="22" w15:restartNumberingAfterBreak="0">
     <w:nsid w:val="7D284201"/>
     <w:multiLevelType w:val="hybridMultilevel"/>
     <w:tmpl w:val="4A76E5C0"/>
@@ -13905,7 +14274,7 @@
       </w:rPr>
     </w:lvl>
   </w:abstractNum>
-  <w:abstractNum w:abstractNumId="22" w15:restartNumberingAfterBreak="0">
+  <w:abstractNum w:abstractNumId="23" w15:restartNumberingAfterBreak="0">
     <w:nsid w:val="7FE372F6"/>
     <w:multiLevelType w:val="hybridMultilevel"/>
     <w:tmpl w:val="30720A0E"/>
@@ -14019,73 +14388,76 @@
     </w:lvl>
   </w:abstractNum>
   <w:num w:numId="1" w16cid:durableId="250744488">
-    <w:abstractNumId w:val="20"/>
+    <w:abstractNumId w:val="21"/>
   </w:num>
   <w:num w:numId="2" w16cid:durableId="1060908924">
-    <w:abstractNumId w:val="15"/>
+    <w:abstractNumId w:val="16"/>
   </w:num>
   <w:num w:numId="3" w16cid:durableId="1091049289">
-    <w:abstractNumId w:val="12"/>
+    <w:abstractNumId w:val="13"/>
   </w:num>
   <w:num w:numId="4" w16cid:durableId="1803427446">
-    <w:abstractNumId w:val="10"/>
+    <w:abstractNumId w:val="11"/>
   </w:num>
   <w:num w:numId="5" w16cid:durableId="1553881177">
     <w:abstractNumId w:val="0"/>
   </w:num>
   <w:num w:numId="6" w16cid:durableId="872614176">
-    <w:abstractNumId w:val="5"/>
+    <w:abstractNumId w:val="6"/>
   </w:num>
   <w:num w:numId="7" w16cid:durableId="587229013">
+    <w:abstractNumId w:val="23"/>
+  </w:num>
+  <w:num w:numId="8" w16cid:durableId="237180211">
+    <w:abstractNumId w:val="9"/>
+  </w:num>
+  <w:num w:numId="9" w16cid:durableId="290671127">
+    <w:abstractNumId w:val="10"/>
+  </w:num>
+  <w:num w:numId="10" w16cid:durableId="1350107385">
+    <w:abstractNumId w:val="7"/>
+  </w:num>
+  <w:num w:numId="11" w16cid:durableId="497843707">
+    <w:abstractNumId w:val="18"/>
+  </w:num>
+  <w:num w:numId="12" w16cid:durableId="1041976007">
     <w:abstractNumId w:val="22"/>
   </w:num>
-  <w:num w:numId="8" w16cid:durableId="237180211">
-    <w:abstractNumId w:val="8"/>
-  </w:num>
-  <w:num w:numId="9" w16cid:durableId="290671127">
-    <w:abstractNumId w:val="9"/>
-  </w:num>
-  <w:num w:numId="10" w16cid:durableId="1350107385">
-    <w:abstractNumId w:val="6"/>
-  </w:num>
-  <w:num w:numId="11" w16cid:durableId="497843707">
+  <w:num w:numId="13" w16cid:durableId="1491628847">
     <w:abstractNumId w:val="17"/>
-  </w:num>
-  <w:num w:numId="12" w16cid:durableId="1041976007">
-    <w:abstractNumId w:val="21"/>
-  </w:num>
-  <w:num w:numId="13" w16cid:durableId="1491628847">
-    <w:abstractNumId w:val="16"/>
   </w:num>
   <w:num w:numId="14" w16cid:durableId="1564752312">
     <w:abstractNumId w:val="3"/>
   </w:num>
   <w:num w:numId="15" w16cid:durableId="970937362">
-    <w:abstractNumId w:val="18"/>
+    <w:abstractNumId w:val="19"/>
   </w:num>
   <w:num w:numId="16" w16cid:durableId="1188058068">
     <w:abstractNumId w:val="2"/>
   </w:num>
   <w:num w:numId="17" w16cid:durableId="1042752173">
-    <w:abstractNumId w:val="13"/>
+    <w:abstractNumId w:val="14"/>
   </w:num>
   <w:num w:numId="18" w16cid:durableId="1471165665">
-    <w:abstractNumId w:val="14"/>
+    <w:abstractNumId w:val="15"/>
   </w:num>
   <w:num w:numId="19" w16cid:durableId="1646272856">
-    <w:abstractNumId w:val="19"/>
+    <w:abstractNumId w:val="20"/>
   </w:num>
   <w:num w:numId="20" w16cid:durableId="490297213">
-    <w:abstractNumId w:val="4"/>
+    <w:abstractNumId w:val="5"/>
   </w:num>
   <w:num w:numId="21" w16cid:durableId="1207714807">
-    <w:abstractNumId w:val="7"/>
+    <w:abstractNumId w:val="8"/>
   </w:num>
   <w:num w:numId="22" w16cid:durableId="1623144538">
     <w:abstractNumId w:val="1"/>
   </w:num>
   <w:num w:numId="23" w16cid:durableId="97263375">
-    <w:abstractNumId w:val="11"/>
+    <w:abstractNumId w:val="12"/>
+  </w:num>
+  <w:num w:numId="24" w16cid:durableId="1649213443">
+    <w:abstractNumId w:val="4"/>
   </w:num>
 </w:numbering>
 </file>
@@ -14490,6 +14862,27 @@
       <w:lang w:eastAsia="en-US"/>
     </w:rPr>
   </w:style>
+  <w:style w:type="paragraph" w:styleId="Heading1">
+    <w:name w:val="heading 1"/>
+    <w:basedOn w:val="Normal"/>
+    <w:next w:val="Normal"/>
+    <w:link w:val="Heading1Char"/>
+    <w:uiPriority w:val="9"/>
+    <w:qFormat/>
+    <w:rsid w:val="00DD3564"/>
+    <w:pPr>
+      <w:keepNext/>
+      <w:keepLines/>
+      <w:spacing w:before="240"/>
+      <w:outlineLvl w:val="0"/>
+    </w:pPr>
+    <w:rPr>
+      <w:rFonts w:asciiTheme="majorHAnsi" w:eastAsiaTheme="majorEastAsia" w:hAnsiTheme="majorHAnsi" w:cstheme="majorBidi"/>
+      <w:color w:val="2F5496" w:themeColor="accent1" w:themeShade="BF"/>
+      <w:sz w:val="32"/>
+      <w:szCs w:val="32"/>
+    </w:rPr>
+  </w:style>
   <w:style w:type="paragraph" w:styleId="Heading3">
     <w:name w:val="heading 3"/>
     <w:basedOn w:val="Normal"/>
@@ -14511,7 +14904,6 @@
   <w:style w:type="character" w:default="1" w:styleId="DefaultParagraphFont">
     <w:name w:val="Default Paragraph Font"/>
     <w:uiPriority w:val="1"/>
-    <w:semiHidden/>
     <w:unhideWhenUsed/>
   </w:style>
   <w:style w:type="table" w:default="1" w:styleId="TableNormal">
@@ -14712,6 +15104,20 @@
         <w:insideV w:val="single" w:sz="4" w:space="0" w:color="auto"/>
       </w:tblBorders>
     </w:tblPr>
+  </w:style>
+  <w:style w:type="character" w:customStyle="1" w:styleId="Heading1Char">
+    <w:name w:val="Heading 1 Char"/>
+    <w:basedOn w:val="DefaultParagraphFont"/>
+    <w:link w:val="Heading1"/>
+    <w:uiPriority w:val="9"/>
+    <w:rsid w:val="00DD3564"/>
+    <w:rPr>
+      <w:rFonts w:asciiTheme="majorHAnsi" w:eastAsiaTheme="majorEastAsia" w:hAnsiTheme="majorHAnsi" w:cstheme="majorBidi"/>
+      <w:color w:val="2F5496" w:themeColor="accent1" w:themeShade="BF"/>
+      <w:sz w:val="32"/>
+      <w:szCs w:val="32"/>
+      <w:lang w:eastAsia="en-US"/>
+    </w:rPr>
   </w:style>
 </w:styles>
 </file>

--- a/docs/materials/01-A-OSandLinux.docx
+++ b/docs/materials/01-A-OSandLinux.docx
@@ -8977,7 +8977,7 @@
           <w:rFonts w:ascii="Courier" w:hAnsi="Courier" w:cstheme="minorHAnsi"/>
           <w:color w:val="000000"/>
         </w:rPr>
-        <w:t>Notes</w:t>
+        <w:t>Foods</w:t>
       </w:r>
       <w:r>
         <w:rPr>
@@ -14904,6 +14904,7 @@
   <w:style w:type="character" w:default="1" w:styleId="DefaultParagraphFont">
     <w:name w:val="Default Paragraph Font"/>
     <w:uiPriority w:val="1"/>
+    <w:semiHidden/>
     <w:unhideWhenUsed/>
   </w:style>
   <w:style w:type="table" w:default="1" w:styleId="TableNormal">

--- a/docs/materials/01-A-OSandLinux.docx
+++ b/docs/materials/01-A-OSandLinux.docx
@@ -10061,6 +10061,69 @@
           <w:color w:val="000000"/>
         </w:rPr>
         <w:t>. Complete the table below by filling in the Linux command that corresponds to each task.</w:t>
+      </w:r>
+      <w:r>
+        <w:rPr>
+          <w:rFonts w:asciiTheme="minorHAnsi" w:hAnsiTheme="minorHAnsi" w:cstheme="minorHAnsi"/>
+          <w:color w:val="000000"/>
+        </w:rPr>
+        <w:t xml:space="preserve">  Be sure to use the </w:t>
+      </w:r>
+      <w:r>
+        <w:rPr>
+          <w:rFonts w:ascii="Courier" w:hAnsi="Courier" w:cstheme="minorHAnsi"/>
+          <w:color w:val="000000"/>
+        </w:rPr>
+        <w:t>&lt;…&gt;</w:t>
+      </w:r>
+      <w:r>
+        <w:rPr>
+          <w:rFonts w:asciiTheme="minorHAnsi" w:hAnsiTheme="minorHAnsi" w:cstheme="minorHAnsi"/>
+          <w:color w:val="000000"/>
+        </w:rPr>
+        <w:t xml:space="preserve"> </w:t>
+      </w:r>
+      <w:r>
+        <w:rPr>
+          <w:rFonts w:asciiTheme="minorHAnsi" w:hAnsiTheme="minorHAnsi" w:cstheme="minorHAnsi"/>
+          <w:color w:val="000000"/>
+        </w:rPr>
+        <w:t xml:space="preserve">and […] </w:t>
+      </w:r>
+      <w:r>
+        <w:rPr>
+          <w:rFonts w:asciiTheme="minorHAnsi" w:hAnsiTheme="minorHAnsi" w:cstheme="minorHAnsi"/>
+          <w:color w:val="000000"/>
+        </w:rPr>
+        <w:t>notation</w:t>
+      </w:r>
+      <w:r>
+        <w:rPr>
+          <w:rFonts w:asciiTheme="minorHAnsi" w:hAnsiTheme="minorHAnsi" w:cstheme="minorHAnsi"/>
+          <w:color w:val="000000"/>
+        </w:rPr>
+        <w:t>s as described in the class slides and</w:t>
+      </w:r>
+      <w:r>
+        <w:rPr>
+          <w:rFonts w:asciiTheme="minorHAnsi" w:hAnsiTheme="minorHAnsi" w:cstheme="minorHAnsi"/>
+          <w:color w:val="000000"/>
+        </w:rPr>
+        <w:t xml:space="preserve"> as </w:t>
+      </w:r>
+      <w:r>
+        <w:rPr>
+          <w:rFonts w:asciiTheme="minorHAnsi" w:hAnsiTheme="minorHAnsi" w:cstheme="minorHAnsi"/>
+          <w:color w:val="000000"/>
+        </w:rPr>
+        <w:t xml:space="preserve">used in above in the exercises </w:t>
+      </w:r>
+      <w:r>
+        <w:rPr>
+          <w:rFonts w:asciiTheme="minorHAnsi" w:hAnsiTheme="minorHAnsi" w:cstheme="minorHAnsi"/>
+          <w:color w:val="000000"/>
+        </w:rPr>
+        <w:t>to indicate parameters to your commands.</w:t>
       </w:r>
     </w:p>
     <w:p>

--- a/docs/materials/01-A-OSandLinux.docx
+++ b/docs/materials/01-A-OSandLinux.docx
@@ -1058,19 +1058,11 @@
         </w:rPr>
         <w:t xml:space="preserve">  </w:t>
       </w:r>
-      <w:proofErr w:type="gramStart"/>
-      <w:r>
-        <w:rPr>
-          <w:rFonts w:asciiTheme="minorHAnsi" w:hAnsiTheme="minorHAnsi" w:cstheme="minorHAnsi"/>
-        </w:rPr>
-        <w:t>But,</w:t>
-      </w:r>
-      <w:proofErr w:type="gramEnd"/>
-      <w:r>
-        <w:rPr>
-          <w:rFonts w:asciiTheme="minorHAnsi" w:hAnsiTheme="minorHAnsi" w:cstheme="minorHAnsi"/>
-        </w:rPr>
-        <w:t xml:space="preserve"> t</w:t>
+      <w:r>
+        <w:rPr>
+          <w:rFonts w:asciiTheme="minorHAnsi" w:hAnsiTheme="minorHAnsi" w:cstheme="minorHAnsi"/>
+        </w:rPr>
+        <w:t>But, t</w:t>
       </w:r>
       <w:r>
         <w:rPr>
@@ -2672,21 +2664,7 @@
         <w:rPr>
           <w:rFonts w:asciiTheme="minorHAnsi" w:hAnsiTheme="minorHAnsi" w:cstheme="minorHAnsi"/>
         </w:rPr>
-        <w:t xml:space="preserve">you </w:t>
-      </w:r>
-      <w:proofErr w:type="gramStart"/>
-      <w:r>
-        <w:rPr>
-          <w:rFonts w:asciiTheme="minorHAnsi" w:hAnsiTheme="minorHAnsi" w:cstheme="minorHAnsi"/>
-        </w:rPr>
-        <w:t>can</w:t>
-      </w:r>
-      <w:proofErr w:type="gramEnd"/>
-      <w:r>
-        <w:rPr>
-          <w:rFonts w:asciiTheme="minorHAnsi" w:hAnsiTheme="minorHAnsi" w:cstheme="minorHAnsi"/>
-        </w:rPr>
-        <w:t xml:space="preserve"> </w:t>
+        <w:t xml:space="preserve">you can </w:t>
       </w:r>
       <w:r>
         <w:rPr>
@@ -3164,21 +3142,7 @@
         <w:rPr>
           <w:rFonts w:asciiTheme="minorHAnsi" w:hAnsiTheme="minorHAnsi" w:cstheme="minorHAnsi"/>
         </w:rPr>
-        <w:t xml:space="preserve">Now that we know you </w:t>
-      </w:r>
-      <w:proofErr w:type="gramStart"/>
-      <w:r>
-        <w:rPr>
-          <w:rFonts w:asciiTheme="minorHAnsi" w:hAnsiTheme="minorHAnsi" w:cstheme="minorHAnsi"/>
-        </w:rPr>
-        <w:t>are able to</w:t>
-      </w:r>
-      <w:proofErr w:type="gramEnd"/>
-      <w:r>
-        <w:rPr>
-          <w:rFonts w:asciiTheme="minorHAnsi" w:hAnsiTheme="minorHAnsi" w:cstheme="minorHAnsi"/>
-        </w:rPr>
-        <w:t xml:space="preserve"> run Docker containers, you’ll create and run the docker container that we’ll be using for this course.</w:t>
+        <w:t>Now that we know you are able to run Docker containers, you’ll create and run the docker container that we’ll be using for this course.</w:t>
       </w:r>
     </w:p>
     <w:p>
@@ -3347,37 +3311,7 @@
           <w:rFonts w:ascii="Courier" w:hAnsi="Courier" w:cstheme="minorHAnsi"/>
           <w:color w:val="24292F"/>
         </w:rPr>
-        <w:t>/190-unix-</w:t>
-      </w:r>
-      <w:proofErr w:type="gramStart"/>
-      <w:r>
-        <w:rPr>
-          <w:rFonts w:ascii="Courier" w:hAnsi="Courier" w:cstheme="minorHAnsi"/>
-          <w:color w:val="24292F"/>
-        </w:rPr>
-        <w:t>intro:</w:t>
-      </w:r>
-      <w:r>
-        <w:rPr>
-          <w:rFonts w:ascii="Courier" w:hAnsi="Courier" w:cstheme="minorHAnsi"/>
-          <w:color w:val="24292F"/>
-        </w:rPr>
-        <w:t>s</w:t>
-      </w:r>
-      <w:proofErr w:type="gramEnd"/>
-      <w:r>
-        <w:rPr>
-          <w:rFonts w:ascii="Courier" w:hAnsi="Courier" w:cstheme="minorHAnsi"/>
-          <w:color w:val="24292F"/>
-        </w:rPr>
-        <w:t>2</w:t>
-      </w:r>
-      <w:r>
-        <w:rPr>
-          <w:rFonts w:ascii="Courier" w:hAnsi="Courier" w:cstheme="minorHAnsi"/>
-          <w:color w:val="24292F"/>
-        </w:rPr>
-        <w:t>3</w:t>
+        <w:t>/comp190-container:1.0.0</w:t>
       </w:r>
     </w:p>
     <w:p>
@@ -3732,8 +3666,38 @@
           <w:sz w:val="18"/>
           <w:szCs w:val="18"/>
         </w:rPr>
-        <w:t>/190-unix-intro:</w:t>
-      </w:r>
+        <w:t>/comp190-container:1.0.0</w:t>
+      </w:r>
+    </w:p>
+    <w:p>
+      <w:pPr>
+        <w:pStyle w:val="NormalWeb"/>
+        <w:shd w:val="clear" w:color="auto" w:fill="FFFFFF"/>
+        <w:spacing w:before="0" w:beforeAutospacing="0" w:after="240" w:afterAutospacing="0"/>
+        <w:rPr>
+          <w:rFonts w:asciiTheme="minorHAnsi" w:hAnsiTheme="minorHAnsi" w:cstheme="minorHAnsi"/>
+          <w:color w:val="24292F"/>
+        </w:rPr>
+      </w:pPr>
+      <w:r>
+        <w:rPr>
+          <w:rFonts w:asciiTheme="minorHAnsi" w:hAnsiTheme="minorHAnsi" w:cstheme="minorHAnsi"/>
+          <w:color w:val="24292F"/>
+        </w:rPr>
+        <w:t>For Windows:</w:t>
+      </w:r>
+    </w:p>
+    <w:p>
+      <w:pPr>
+        <w:shd w:val="clear" w:color="auto" w:fill="FFFFFF"/>
+        <w:spacing w:beforeAutospacing="1" w:afterAutospacing="1"/>
+        <w:rPr>
+          <w:rFonts w:ascii="Courier" w:hAnsi="Courier" w:cstheme="minorHAnsi"/>
+          <w:color w:val="24292F"/>
+          <w:sz w:val="18"/>
+          <w:szCs w:val="18"/>
+        </w:rPr>
+      </w:pPr>
       <w:r>
         <w:rPr>
           <w:rStyle w:val="HTMLCode"/>
@@ -3742,38 +3706,8 @@
           <w:sz w:val="18"/>
           <w:szCs w:val="18"/>
         </w:rPr>
-        <w:t>s23</w:t>
-      </w:r>
-    </w:p>
-    <w:p>
-      <w:pPr>
-        <w:pStyle w:val="NormalWeb"/>
-        <w:shd w:val="clear" w:color="auto" w:fill="FFFFFF"/>
-        <w:spacing w:before="0" w:beforeAutospacing="0" w:after="240" w:afterAutospacing="0"/>
-        <w:rPr>
-          <w:rFonts w:asciiTheme="minorHAnsi" w:hAnsiTheme="minorHAnsi" w:cstheme="minorHAnsi"/>
-          <w:color w:val="24292F"/>
-        </w:rPr>
-      </w:pPr>
-      <w:r>
-        <w:rPr>
-          <w:rFonts w:asciiTheme="minorHAnsi" w:hAnsiTheme="minorHAnsi" w:cstheme="minorHAnsi"/>
-          <w:color w:val="24292F"/>
-        </w:rPr>
-        <w:t>For Windows:</w:t>
-      </w:r>
-    </w:p>
-    <w:p>
-      <w:pPr>
-        <w:shd w:val="clear" w:color="auto" w:fill="FFFFFF"/>
-        <w:spacing w:beforeAutospacing="1" w:afterAutospacing="1"/>
-        <w:rPr>
-          <w:rFonts w:ascii="Courier" w:hAnsi="Courier" w:cstheme="minorHAnsi"/>
-          <w:color w:val="24292F"/>
-          <w:sz w:val="18"/>
-          <w:szCs w:val="18"/>
-        </w:rPr>
-      </w:pPr>
+        <w:t xml:space="preserve">docker create --name comp190 --publish 5901:5901 --publish 6901:6901 </w:t>
+      </w:r>
       <w:r>
         <w:rPr>
           <w:rStyle w:val="HTMLCode"/>
@@ -3782,8 +3716,9 @@
           <w:sz w:val="18"/>
           <w:szCs w:val="18"/>
         </w:rPr>
-        <w:t xml:space="preserve">docker create --name comp190 --publish 5901:5901 --publish 6901:6901 </w:t>
-      </w:r>
+        <w:t xml:space="preserve">--publish </w:t>
+      </w:r>
+      <w:proofErr w:type="gramStart"/>
       <w:r>
         <w:rPr>
           <w:rStyle w:val="HTMLCode"/>
@@ -3792,9 +3727,8 @@
           <w:sz w:val="18"/>
           <w:szCs w:val="18"/>
         </w:rPr>
-        <w:t xml:space="preserve">--publish </w:t>
-      </w:r>
-      <w:proofErr w:type="gramStart"/>
+        <w:t xml:space="preserve">80:80  </w:t>
+      </w:r>
       <w:r>
         <w:rPr>
           <w:rStyle w:val="HTMLCode"/>
@@ -3803,8 +3737,9 @@
           <w:sz w:val="18"/>
           <w:szCs w:val="18"/>
         </w:rPr>
-        <w:t xml:space="preserve">80:80  </w:t>
-      </w:r>
+        <w:t>--</w:t>
+      </w:r>
+      <w:proofErr w:type="gramEnd"/>
       <w:r>
         <w:rPr>
           <w:rStyle w:val="HTMLCode"/>
@@ -3813,9 +3748,8 @@
           <w:sz w:val="18"/>
           <w:szCs w:val="18"/>
         </w:rPr>
-        <w:t>--</w:t>
-      </w:r>
-      <w:proofErr w:type="gramEnd"/>
+        <w:t>mount</w:t>
+      </w:r>
       <w:r>
         <w:rPr>
           <w:rStyle w:val="HTMLCode"/>
@@ -3824,7 +3758,7 @@
           <w:sz w:val="18"/>
           <w:szCs w:val="18"/>
         </w:rPr>
-        <w:t>mount</w:t>
+        <w:t xml:space="preserve"> </w:t>
       </w:r>
       <w:r>
         <w:rPr>
@@ -3834,8 +3768,9 @@
           <w:sz w:val="18"/>
           <w:szCs w:val="18"/>
         </w:rPr>
-        <w:t xml:space="preserve"> </w:t>
-      </w:r>
+        <w:t xml:space="preserve">type=bind,source=//var/run/docker.sock,target=/var/run/docker.sock </w:t>
+      </w:r>
+      <w:proofErr w:type="spellStart"/>
       <w:r>
         <w:rPr>
           <w:rStyle w:val="HTMLCode"/>
@@ -3844,9 +3779,9 @@
           <w:sz w:val="18"/>
           <w:szCs w:val="18"/>
         </w:rPr>
-        <w:t xml:space="preserve">type=bind,source=//var/run/docker.sock,target=/var/run/docker.sock </w:t>
-      </w:r>
-      <w:proofErr w:type="spellStart"/>
+        <w:t>braughtg</w:t>
+      </w:r>
+      <w:proofErr w:type="spellEnd"/>
       <w:r>
         <w:rPr>
           <w:rStyle w:val="HTMLCode"/>
@@ -3855,28 +3790,7 @@
           <w:sz w:val="18"/>
           <w:szCs w:val="18"/>
         </w:rPr>
-        <w:t>braughtg</w:t>
-      </w:r>
-      <w:proofErr w:type="spellEnd"/>
-      <w:r>
-        <w:rPr>
-          <w:rStyle w:val="HTMLCode"/>
-          <w:rFonts w:ascii="Courier" w:hAnsi="Courier" w:cstheme="minorHAnsi"/>
-          <w:color w:val="24292F"/>
-          <w:sz w:val="18"/>
-          <w:szCs w:val="18"/>
-        </w:rPr>
-        <w:t>/190-unix-intro:</w:t>
-      </w:r>
-      <w:r>
-        <w:rPr>
-          <w:rStyle w:val="HTMLCode"/>
-          <w:rFonts w:ascii="Courier" w:hAnsi="Courier" w:cstheme="minorHAnsi"/>
-          <w:color w:val="24292F"/>
-          <w:sz w:val="18"/>
-          <w:szCs w:val="18"/>
-        </w:rPr>
-        <w:t>s23</w:t>
+        <w:t>/comp190-container:1.0.0</w:t>
       </w:r>
     </w:p>
     <w:p>
@@ -4097,19 +4011,20 @@
         <w:rPr>
           <w:rFonts w:asciiTheme="minorHAnsi" w:hAnsiTheme="minorHAnsi" w:cstheme="minorHAnsi"/>
           <w:noProof/>
+          <w:color w:val="C00000"/>
         </w:rPr>
         <mc:AlternateContent>
           <mc:Choice Requires="wps">
             <w:drawing>
-              <wp:anchor distT="0" distB="0" distL="114300" distR="114300" simplePos="0" relativeHeight="251659264" behindDoc="0" locked="0" layoutInCell="1" allowOverlap="1" wp14:anchorId="32EBD299" wp14:editId="3D2D2C74">
+              <wp:anchor distT="0" distB="0" distL="114300" distR="114300" simplePos="0" relativeHeight="251659264" behindDoc="0" locked="0" layoutInCell="1" allowOverlap="1" wp14:anchorId="32EBD299" wp14:editId="7C6CB96B">
                 <wp:simplePos x="0" y="0"/>
                 <wp:positionH relativeFrom="column">
-                  <wp:posOffset>5022166</wp:posOffset>
+                  <wp:posOffset>4983480</wp:posOffset>
                 </wp:positionH>
                 <wp:positionV relativeFrom="paragraph">
-                  <wp:posOffset>326879</wp:posOffset>
+                  <wp:posOffset>334645</wp:posOffset>
                 </wp:positionV>
-                <wp:extent cx="379828" cy="225084"/>
+                <wp:extent cx="379730" cy="224790"/>
                 <wp:effectExtent l="0" t="0" r="13970" b="16510"/>
                 <wp:wrapNone/>
                 <wp:docPr id="8" name="Oval 8"/>
@@ -4121,7 +4036,7 @@
                       <wps:spPr>
                         <a:xfrm>
                           <a:off x="0" y="0"/>
-                          <a:ext cx="379828" cy="225084"/>
+                          <a:ext cx="379730" cy="224790"/>
                         </a:xfrm>
                         <a:prstGeom prst="ellipse">
                           <a:avLst/>
@@ -4166,7 +4081,7 @@
           </mc:Choice>
           <mc:Fallback>
             <w:pict>
-              <v:oval w14:anchorId="6E6DBC53" id="Oval 8" o:spid="_x0000_s1026" style="position:absolute;margin-left:395.45pt;margin-top:25.75pt;width:29.9pt;height:17.7pt;z-index:251659264;visibility:visible;mso-wrap-style:square;mso-height-percent:0;mso-wrap-distance-left:9pt;mso-wrap-distance-top:0;mso-wrap-distance-right:9pt;mso-wrap-distance-bottom:0;mso-position-horizontal:absolute;mso-position-horizontal-relative:text;mso-position-vertical:absolute;mso-position-vertical-relative:text;mso-height-percent:0;mso-height-relative:margin;v-text-anchor:middle" o:gfxdata="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" filled="f" strokecolor="#ed7d31 [3205]" strokeweight="1pt">
+              <v:oval w14:anchorId="123A2FC1" id="Oval 8" o:spid="_x0000_s1026" style="position:absolute;margin-left:392.4pt;margin-top:26.35pt;width:29.9pt;height:17.7pt;z-index:251659264;visibility:visible;mso-wrap-style:square;mso-height-percent:0;mso-wrap-distance-left:9pt;mso-wrap-distance-top:0;mso-wrap-distance-right:9pt;mso-wrap-distance-bottom:0;mso-position-horizontal:absolute;mso-position-horizontal-relative:text;mso-position-vertical:absolute;mso-position-vertical-relative:text;mso-height-percent:0;mso-height-relative:margin;v-text-anchor:middle" o:gfxdata="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" filled="f" strokecolor="#ed7d31 [3205]" strokeweight="1pt">
                 <v:stroke joinstyle="miter"/>
               </v:oval>
             </w:pict>
@@ -4176,13 +4091,12 @@
       <w:r>
         <w:rPr>
           <w:rFonts w:asciiTheme="minorHAnsi" w:hAnsiTheme="minorHAnsi" w:cstheme="minorHAnsi"/>
-          <w:noProof/>
         </w:rPr>
         <w:drawing>
-          <wp:inline distT="0" distB="0" distL="0" distR="0" wp14:anchorId="0708B655" wp14:editId="19C21AF0">
-            <wp:extent cx="5943600" cy="633095"/>
-            <wp:effectExtent l="0" t="0" r="0" b="1905"/>
-            <wp:docPr id="7" name="Picture 7"/>
+          <wp:inline distT="0" distB="0" distL="0" distR="0" wp14:anchorId="3CFCCE40" wp14:editId="5243E4A9">
+            <wp:extent cx="5943600" cy="748030"/>
+            <wp:effectExtent l="0" t="0" r="0" b="1270"/>
+            <wp:docPr id="232301906" name="Picture 1"/>
             <wp:cNvGraphicFramePr>
               <a:graphicFrameLocks xmlns:a="http://schemas.openxmlformats.org/drawingml/2006/main" noChangeAspect="1"/>
             </wp:cNvGraphicFramePr>
@@ -4190,7 +4104,7 @@
               <a:graphicData uri="http://schemas.openxmlformats.org/drawingml/2006/picture">
                 <pic:pic xmlns:pic="http://schemas.openxmlformats.org/drawingml/2006/picture">
                   <pic:nvPicPr>
-                    <pic:cNvPr id="1" name=""/>
+                    <pic:cNvPr id="232301906" name=""/>
                     <pic:cNvPicPr/>
                   </pic:nvPicPr>
                   <pic:blipFill>
@@ -4202,7 +4116,7 @@
                   <pic:spPr>
                     <a:xfrm>
                       <a:off x="0" y="0"/>
-                      <a:ext cx="5943600" cy="633095"/>
+                      <a:ext cx="5943600" cy="748030"/>
                     </a:xfrm>
                     <a:prstGeom prst="rect">
                       <a:avLst/>
@@ -4219,6 +4133,13 @@
       <w:pPr>
         <w:rPr>
           <w:rFonts w:asciiTheme="minorHAnsi" w:hAnsiTheme="minorHAnsi" w:cstheme="minorHAnsi"/>
+        </w:rPr>
+      </w:pPr>
+    </w:p>
+    <w:p>
+      <w:pPr>
+        <w:rPr>
+          <w:rFonts w:asciiTheme="minorHAnsi" w:hAnsiTheme="minorHAnsi" w:cstheme="minorHAnsi"/>
           <w:highlight w:val="yellow"/>
         </w:rPr>
       </w:pPr>
@@ -4462,21 +4383,7 @@
         <w:rPr>
           <w:rFonts w:asciiTheme="minorHAnsi" w:hAnsiTheme="minorHAnsi" w:cstheme="minorHAnsi"/>
         </w:rPr>
-        <w:t xml:space="preserve">display </w:t>
-      </w:r>
-      <w:proofErr w:type="gramStart"/>
-      <w:r>
-        <w:rPr>
-          <w:rFonts w:asciiTheme="minorHAnsi" w:hAnsiTheme="minorHAnsi" w:cstheme="minorHAnsi"/>
-        </w:rPr>
-        <w:t>a number of</w:t>
-      </w:r>
-      <w:proofErr w:type="gramEnd"/>
-      <w:r>
-        <w:rPr>
-          <w:rFonts w:asciiTheme="minorHAnsi" w:hAnsiTheme="minorHAnsi" w:cstheme="minorHAnsi"/>
-        </w:rPr>
-        <w:t xml:space="preserve"> additional buttons in its entry on the “Containers” pane.  </w:t>
+        <w:t xml:space="preserve">display a number of additional buttons in its entry on the “Containers” pane.  </w:t>
       </w:r>
       <w:r>
         <w:rPr>
@@ -5086,21 +4993,7 @@
         <w:rPr>
           <w:rFonts w:asciiTheme="minorHAnsi" w:hAnsiTheme="minorHAnsi" w:cstheme="minorHAnsi"/>
         </w:rPr>
-        <w:t xml:space="preserve"> When the application starts you will see a dialog box </w:t>
-      </w:r>
-      <w:proofErr w:type="gramStart"/>
-      <w:r>
-        <w:rPr>
-          <w:rFonts w:asciiTheme="minorHAnsi" w:hAnsiTheme="minorHAnsi" w:cstheme="minorHAnsi"/>
-        </w:rPr>
-        <w:t>similar to</w:t>
-      </w:r>
-      <w:proofErr w:type="gramEnd"/>
-      <w:r>
-        <w:rPr>
-          <w:rFonts w:asciiTheme="minorHAnsi" w:hAnsiTheme="minorHAnsi" w:cstheme="minorHAnsi"/>
-        </w:rPr>
-        <w:t xml:space="preserve"> the one shown below:</w:t>
+        <w:t xml:space="preserve"> When the application starts you will see a dialog box similar to the one shown below:</w:t>
       </w:r>
     </w:p>
     <w:p>
@@ -5473,21 +5366,7 @@
         <w:rPr>
           <w:rFonts w:asciiTheme="minorHAnsi" w:hAnsiTheme="minorHAnsi" w:cstheme="minorHAnsi"/>
         </w:rPr>
-        <w:t xml:space="preserve"> a Graphical User Interface (GUI) like what you are probably used to with MacOS or Windows </w:t>
-      </w:r>
-      <w:proofErr w:type="gramStart"/>
-      <w:r>
-        <w:rPr>
-          <w:rFonts w:asciiTheme="minorHAnsi" w:hAnsiTheme="minorHAnsi" w:cstheme="minorHAnsi"/>
-        </w:rPr>
-        <w:t>and also</w:t>
-      </w:r>
-      <w:proofErr w:type="gramEnd"/>
-      <w:r>
-        <w:rPr>
-          <w:rFonts w:asciiTheme="minorHAnsi" w:hAnsiTheme="minorHAnsi" w:cstheme="minorHAnsi"/>
-        </w:rPr>
-        <w:t xml:space="preserve"> through</w:t>
+        <w:t xml:space="preserve"> a Graphical User Interface (GUI) like what you are probably used to with MacOS or Windows and also through</w:t>
       </w:r>
       <w:r>
         <w:rPr>
@@ -11451,21 +11330,7 @@
         <w:rPr>
           <w:rFonts w:asciiTheme="minorHAnsi" w:hAnsiTheme="minorHAnsi" w:cstheme="minorHAnsi"/>
         </w:rPr>
-        <w:t xml:space="preserve">b. Please comment on any </w:t>
-      </w:r>
-      <w:proofErr w:type="gramStart"/>
-      <w:r>
-        <w:rPr>
-          <w:rFonts w:asciiTheme="minorHAnsi" w:hAnsiTheme="minorHAnsi" w:cstheme="minorHAnsi"/>
-        </w:rPr>
-        <w:t>particular challenges</w:t>
-      </w:r>
-      <w:proofErr w:type="gramEnd"/>
-      <w:r>
-        <w:rPr>
-          <w:rFonts w:asciiTheme="minorHAnsi" w:hAnsiTheme="minorHAnsi" w:cstheme="minorHAnsi"/>
-        </w:rPr>
-        <w:t xml:space="preserve"> you faced in completing this activity.</w:t>
+        <w:t>b. Please comment on any particular challenges you faced in completing this activity.</w:t>
       </w:r>
     </w:p>
     <w:p>
@@ -14967,7 +14832,6 @@
   <w:style w:type="character" w:default="1" w:styleId="DefaultParagraphFont">
     <w:name w:val="Default Paragraph Font"/>
     <w:uiPriority w:val="1"/>
-    <w:semiHidden/>
     <w:unhideWhenUsed/>
   </w:style>
   <w:style w:type="table" w:default="1" w:styleId="TableNormal">
